--- a/0_brut/tlg0057.tlg111.1st1K-grc1.docx
+++ b/0_brut/tlg0057.tlg111.1st1K-grc1.docx
@@ -85,7 +85,7 @@
         <w:rPr>
           <w:rStyle w:val="pb"/>
         </w:rPr>
-        <w:t>[p. 463]</w:t>
+        <w:t>[p. 19.463]</w:t>
       </w:r>
     </w:p>
     <w:p>
@@ -106,6 +106,12 @@
         <w:pStyle w:val="Titre3"/>
       </w:pPr>
       <w:r>
+        <w:rPr>
+          <w:rStyle w:val="num"/>
+        </w:rPr>
+        <w:t xml:space="preserve">[chapter:1] </w:t>
+      </w:r>
+      <w:r>
         <w:t xml:space="preserve">ΓΑΛΗΝΟΥ ΟΤΙ ΑΙ ΠΟΙΟΤΗΤΕΣ
 </w:t>
       </w:r>
@@ -128,46 +134,77 @@
         <w:pStyle w:val="p"/>
       </w:pPr>
       <w:r>
+        <w:rPr>
+          <w:rStyle w:val="lb"/>
+        </w:rPr>
+        <w:br/>
+        <w:t xml:space="preserve">[1] </w:t>
+      </w:r>
+      <w:r>
         <w:t xml:space="preserve">Οὐδὲν τῶν ἐμῶν ἀγνοεῖν βουλόμενος, οὐδ᾽
 </w:t>
       </w:r>
       <w:r>
-        <w:br/>
+        <w:rPr>
+          <w:rStyle w:val="lb"/>
+        </w:rPr>
+        <w:br/>
+        <w:t xml:space="preserve">[2] </w:t>
       </w:r>
       <w:r>
         <w:t xml:space="preserve">ἀν πάνυ τι σμικρὸν ειναι δοκῇ, αὐτό γὰρ τό λανθάνειν
 </w:t>
       </w:r>
       <w:r>
-        <w:br/>
+        <w:rPr>
+          <w:rStyle w:val="lb"/>
+        </w:rPr>
+        <w:br/>
+        <w:t xml:space="preserve">[3] </w:t>
       </w:r>
       <w:r>
         <w:t xml:space="preserve">τι τὸν φίλον οὐ σμικρόν ἐστιν, σμιλίον μοι γενομένην πρός
 </w:t>
       </w:r>
       <w:r>
-        <w:br/>
+        <w:rPr>
+          <w:rStyle w:val="lb"/>
+        </w:rPr>
+        <w:br/>
+        <w:t xml:space="preserve">[4] </w:t>
       </w:r>
       <w:r>
         <w:t xml:space="preserve">τινα δηλῶσαί σοι βούλομαι μετά τῆς ἐνδεχομένης ἀκριβείας
 </w:t>
       </w:r>
       <w:r>
-        <w:br/>
+        <w:rPr>
+          <w:rStyle w:val="lb"/>
+        </w:rPr>
+        <w:br/>
+        <w:t xml:space="preserve">[5] </w:t>
       </w:r>
       <w:r>
         <w:t xml:space="preserve">ἐργασάμενος · ὁ γὰρ ἒξ ὑπογύου λόγος περαινόμενος της
 </w:t>
       </w:r>
       <w:r>
-        <w:br/>
+        <w:rPr>
+          <w:rStyle w:val="lb"/>
+        </w:rPr>
+        <w:br/>
+        <w:t xml:space="preserve">[6] </w:t>
       </w:r>
       <w:r>
         <w:t xml:space="preserve">ἀκριβείας λείπεται, ἄλλως τε καὶ εἰ τύχοιεν κοινωνοῦντες
 </w:t>
       </w:r>
       <w:r>
-        <w:br/>
+        <w:rPr>
+          <w:rStyle w:val="lb"/>
+        </w:rPr>
+        <w:br/>
+        <w:t xml:space="preserve">[7] </w:t>
       </w:r>
       <w:r>
         <w:t xml:space="preserve">τῷ λόγῳ ἀντιφιλοτιμούμενοί τε καὶ φιλόνεικοι. ην δὲ ὁ περὶ
@@ -177,119 +214,194 @@
         <w:rPr>
           <w:rStyle w:val="pb"/>
         </w:rPr>
-        <w:t>[p. 464]</w:t>
+        <w:t>[p. 19.464]</w:t>
+      </w:r>
+      <w:r>
+        <w:t xml:space="preserve">
+</w:t>
+      </w:r>
+      <w:r>
+        <w:rPr>
+          <w:rStyle w:val="lb"/>
+        </w:rPr>
+        <w:br/>
+        <w:t xml:space="preserve">[1] </w:t>
       </w:r>
       <w:r>
         <w:t xml:space="preserve">τῶν ποιοτήτων λόγος καὶ τῶν συμβεβηκότων ἁπάντων ἅ
 </w:t>
       </w:r>
       <w:r>
-        <w:br/>
+        <w:rPr>
+          <w:rStyle w:val="lb"/>
+        </w:rPr>
+        <w:br/>
+        <w:t xml:space="preserve">[2] </w:t>
       </w:r>
       <w:r>
         <w:t xml:space="preserve">φασιν εἶναι Στωικῶν παῖδες σώματα· πρὸς οὕς χρὴ τάδε
 </w:t>
       </w:r>
       <w:r>
-        <w:br/>
+        <w:rPr>
+          <w:rStyle w:val="lb"/>
+        </w:rPr>
+        <w:br/>
+        <w:t xml:space="preserve">[3] </w:t>
       </w:r>
       <w:r>
         <w:t xml:space="preserve">λέγειν · ἀρ᾽ οὐχὶ σῶμά τινος φήσαντος εὐθύς νοεῖν ἡμῖν
 </w:t>
       </w:r>
       <w:r>
-        <w:br/>
+        <w:rPr>
+          <w:rStyle w:val="lb"/>
+        </w:rPr>
+        <w:br/>
+        <w:t xml:space="preserve">[4] </w:t>
       </w:r>
       <w:r>
         <w:t xml:space="preserve">συμβέβηκε τριχῆ τινα διαστὰν τὴν οὐσίαν ἀντίτυπον; αὐτὸ
 </w:t>
       </w:r>
       <w:r>
-        <w:br/>
+        <w:rPr>
+          <w:rStyle w:val="lb"/>
+        </w:rPr>
+        <w:br/>
+        <w:t xml:space="preserve">[5] </w:t>
       </w:r>
       <w:r>
         <w:t xml:space="preserve">δὲ μόνον εἰ φαίη τὴν τριχῇ διαστατὸν, οὐ μᾶλλον σῶμα
 </w:t>
       </w:r>
       <w:r>
-        <w:br/>
+        <w:rPr>
+          <w:rStyle w:val="lb"/>
+        </w:rPr>
+        <w:br/>
+        <w:t xml:space="preserve">[6] </w:t>
       </w:r>
       <w:r>
         <w:t xml:space="preserve">νοῆσαι τὸ λεγόμενον ἢ καὶ τὸ κενὸν καὶ τὸν τόπον, χρὴ δὲ
 </w:t>
       </w:r>
       <w:r>
-        <w:br/>
+        <w:rPr>
+          <w:rStyle w:val="lb"/>
+        </w:rPr>
+        <w:br/>
+        <w:t xml:space="preserve">[7] </w:t>
       </w:r>
       <w:r>
         <w:t xml:space="preserve">τοὺς ὅρους καὶ τἀς ύπσγραφἀς καὶ τὰς λογικάς δηλώσεις
 </w:t>
       </w:r>
       <w:r>
-        <w:br/>
+        <w:rPr>
+          <w:rStyle w:val="lb"/>
+        </w:rPr>
+        <w:br/>
+        <w:t xml:space="preserve">[8] </w:t>
       </w:r>
       <w:r>
         <w:t xml:space="preserve">τινῶν αὐτῶν εἶναι καὶ μόνων ε᾽κείνων δηλωτικάς, ἅ δηλοῦν
 </w:t>
       </w:r>
       <w:r>
-        <w:br/>
+        <w:rPr>
+          <w:rStyle w:val="lb"/>
+        </w:rPr>
+        <w:br/>
+        <w:t xml:space="preserve">[9] </w:t>
       </w:r>
       <w:r>
         <w:t xml:space="preserve">βουλόμεθα καὶ μὴ κοινὰς πρὸς ὲτέρας, ὅτε γε μὴν τὸν περὶ
 </w:t>
       </w:r>
       <w:r>
-        <w:br/>
+        <w:rPr>
+          <w:rStyle w:val="lb"/>
+        </w:rPr>
+        <w:br/>
+        <w:t xml:space="preserve">[10] </w:t>
       </w:r>
       <w:r>
         <w:t xml:space="preserve">τῶν κοινῶν λόγον ἀπαιτούμεθα · ὅτι δὲ κοινόν ἐστιν, τοῦτο
 </w:t>
       </w:r>
       <w:r>
-        <w:br/>
+        <w:rPr>
+          <w:rStyle w:val="lb"/>
+        </w:rPr>
+        <w:br/>
+        <w:t xml:space="preserve">[11] </w:t>
       </w:r>
       <w:r>
         <w:t xml:space="preserve">δῆλον. λέγω δὲ τὸ τριχῆ διαστατον σώματος τε καὶ κενοῦ
 </w:t>
       </w:r>
       <w:r>
-        <w:br/>
+        <w:rPr>
+          <w:rStyle w:val="lb"/>
+        </w:rPr>
+        <w:br/>
+        <w:t xml:space="preserve">[12] </w:t>
       </w:r>
       <w:r>
         <w:t xml:space="preserve">καὶ τοπου, Στωικοὺς μὲν ομολογεῖν αναγκαῖον, ἅτε κενὸν
 </w:t>
       </w:r>
       <w:r>
-        <w:br/>
+        <w:rPr>
+          <w:rStyle w:val="lb"/>
+        </w:rPr>
+        <w:br/>
+        <w:t xml:space="preserve">[13] </w:t>
       </w:r>
       <w:r>
         <w:t xml:space="preserve">ἀπολιπόντας ἐν τῆ τῶν ὄντων πραγματεία φύσει, κάν ἐν τῳ
 </w:t>
       </w:r>
       <w:r>
-        <w:br/>
+        <w:rPr>
+          <w:rStyle w:val="lb"/>
+        </w:rPr>
+        <w:br/>
+        <w:t xml:space="preserve">[14] </w:t>
       </w:r>
       <w:r>
         <w:t xml:space="preserve">κόσμῳ τοῦθ᾽ ὑπάρχειν μὴ λέγωσι τους ἄλλους φιλοσόφους,
 </w:t>
       </w:r>
       <w:r>
-        <w:br/>
+        <w:rPr>
+          <w:rStyle w:val="lb"/>
+        </w:rPr>
+        <w:br/>
+        <w:t xml:space="preserve">[15] </w:t>
       </w:r>
       <w:r>
         <w:t xml:space="preserve">νοεῖν γε πάντως ἀναγκαῖον, πῶς γαρ απέφασκον τοῦ κενοῦ
 </w:t>
       </w:r>
       <w:r>
-        <w:br/>
+        <w:rPr>
+          <w:rStyle w:val="lb"/>
+        </w:rPr>
+        <w:br/>
+        <w:t xml:space="preserve">[16] </w:t>
       </w:r>
       <w:r>
         <w:t xml:space="preserve">τὴν φύσιν, εἰ μηδὲ εν ενοουν το συνολον, εἰ δὲ νοοῦσιν, ουκ
 </w:t>
       </w:r>
       <w:r>
-        <w:br/>
+        <w:rPr>
+          <w:rStyle w:val="lb"/>
+        </w:rPr>
+        <w:br/>
+        <w:t xml:space="preserve">[17] </w:t>
       </w:r>
       <w:r>
         <w:t xml:space="preserve">ἄλλο τι </w:t>
@@ -298,7 +410,7 @@
         <w:rPr>
           <w:rStyle w:val="milestone"/>
         </w:rPr>
-        <w:t xml:space="preserve"/>
+        <w:t xml:space="preserve">[ed2page:2.61]</w:t>
       </w:r>
       <w:r>
         <w:t xml:space="preserve"> νοεῖν φήσουσι τἀληθὲς όμολογεῖν βουλόμενοι
@@ -308,49 +420,84 @@
         <w:rPr>
           <w:rStyle w:val="pb"/>
         </w:rPr>
-        <w:t>[p. 465]</w:t>
+        <w:t>[p. 19.465]</w:t>
+      </w:r>
+      <w:r>
+        <w:t xml:space="preserve">
+</w:t>
+      </w:r>
+      <w:r>
+        <w:rPr>
+          <w:rStyle w:val="lb"/>
+        </w:rPr>
+        <w:br/>
+        <w:t xml:space="preserve">[1] </w:t>
       </w:r>
       <w:r>
         <w:t xml:space="preserve">πάντες σῶμα · καθαπερ ου δίχα χρονου· δῆλον ὡς οὐδὲ δίχα
 </w:t>
       </w:r>
       <w:r>
-        <w:br/>
+        <w:rPr>
+          <w:rStyle w:val="lb"/>
+        </w:rPr>
+        <w:br/>
+        <w:t xml:space="preserve">[2] </w:t>
       </w:r>
       <w:r>
         <w:t xml:space="preserve">τόπου καὶ τουτου καὶ οἱ τοῦ τριχῆ διαστατοῦ, ἵνα δέξηται
 </w:t>
       </w:r>
       <w:r>
-        <w:br/>
+        <w:rPr>
+          <w:rStyle w:val="lb"/>
+        </w:rPr>
+        <w:br/>
+        <w:t xml:space="preserve">[3] </w:t>
       </w:r>
       <w:r>
         <w:t xml:space="preserve">το τριχῆ διαστατον εἰς ἑαυτο , μαρτυριον τούτων τῶν αὐτθητῶν
 </w:t>
       </w:r>
       <w:r>
-        <w:br/>
+        <w:rPr>
+          <w:rStyle w:val="lb"/>
+        </w:rPr>
+        <w:br/>
+        <w:t xml:space="preserve">[4] </w:t>
       </w:r>
       <w:r>
         <w:t xml:space="preserve">σωματων ἕκαστον. πηχυαῖον γαρ τι φέρε τῷ μήκει,
 </w:t>
       </w:r>
       <w:r>
-        <w:br/>
+        <w:rPr>
+          <w:rStyle w:val="lb"/>
+        </w:rPr>
+        <w:br/>
+        <w:t xml:space="preserve">[5] </w:t>
       </w:r>
       <w:r>
         <w:t xml:space="preserve">σπιθαμιαῖον δὲ τῷ πλατει καὶ βάθει τετραδάκτυλον σῶμα
 </w:t>
       </w:r>
       <w:r>
-        <w:br/>
+        <w:rPr>
+          <w:rStyle w:val="lb"/>
+        </w:rPr>
+        <w:br/>
+        <w:t xml:space="preserve">[6] </w:t>
       </w:r>
       <w:r>
         <w:t xml:space="preserve">ἀναλογου δεῖται τόπου τοῦ χωρήσαντος αὐτό. τοῦθ᾽ ἡμῖν
 </w:t>
       </w:r>
       <w:r>
-        <w:br/>
+        <w:rPr>
+          <w:rStyle w:val="lb"/>
+        </w:rPr>
+        <w:br/>
+        <w:t xml:space="preserve">[7] </w:t>
       </w:r>
       <w:r>
         <w:t xml:space="preserve">ἔστω διαταγμα καὶ περὶ τοῦ λόγου θεωρητὸν παντὸς σώματος.</w:t>
@@ -373,67 +520,110 @@
         <w:pStyle w:val="p"/>
       </w:pPr>
       <w:r>
+        <w:rPr>
+          <w:rStyle w:val="lb"/>
+        </w:rPr>
+        <w:br/>
+        <w:t xml:space="preserve">[8] </w:t>
+      </w:r>
+      <w:r>
         <w:t xml:space="preserve">Τοιαύτης δὲ οὔσης τῆς τοῦ σώματος νοήσεως
 </w:t>
       </w:r>
       <w:r>
-        <w:br/>
+        <w:rPr>
+          <w:rStyle w:val="lb"/>
+        </w:rPr>
+        <w:br/>
+        <w:t xml:space="preserve">[9] </w:t>
       </w:r>
       <w:r>
         <w:t xml:space="preserve">καὶ τοῦ κατ᾽ αὐτὴν ὁριστικοῦ λόγου, πᾶς ὁμολογήσει
 </w:t>
       </w:r>
       <w:r>
-        <w:br/>
+        <w:rPr>
+          <w:rStyle w:val="lb"/>
+        </w:rPr>
+        <w:br/>
+        <w:t xml:space="preserve">[10] </w:t>
       </w:r>
       <w:r>
         <w:t xml:space="preserve">δῆλον ὡς οὐκ ὢν δύσερις μὴ τὸν αὐτὸν ἐπιδέχεσθαι λόγον
 </w:t>
       </w:r>
       <w:r>
-        <w:br/>
+        <w:rPr>
+          <w:rStyle w:val="lb"/>
+        </w:rPr>
+        <w:br/>
+        <w:t xml:space="preserve">[11] </w:t>
       </w:r>
       <w:r>
         <w:t xml:space="preserve">καὶ νοεῖται ως ουχὶ τουτων ὲκάστη, λέγω δὲ τῶν τριῶν διαστάσεων,
 </w:t>
       </w:r>
       <w:r>
-        <w:br/>
+        <w:rPr>
+          <w:rStyle w:val="lb"/>
+        </w:rPr>
+        <w:br/>
+        <w:t xml:space="preserve">[12] </w:t>
       </w:r>
       <w:r>
         <w:t xml:space="preserve">τὴν ἴσην ἔχει φύσιν οὐδὲ τοτ αὐτὸν ἐπιδέχεται
 </w:t>
       </w:r>
       <w:r>
-        <w:br/>
+        <w:rPr>
+          <w:rStyle w:val="lb"/>
+        </w:rPr>
+        <w:br/>
+        <w:t xml:space="preserve">[13] </w:t>
       </w:r>
       <w:r>
         <w:t xml:space="preserve">λόγον οὔθ΄ ὅλον εστὶ λεγειν σῶμα τοῦ σώματος τὸ μῆκος,
 </w:t>
       </w:r>
       <w:r>
-        <w:br/>
+        <w:rPr>
+          <w:rStyle w:val="lb"/>
+        </w:rPr>
+        <w:br/>
+        <w:t xml:space="preserve">[14] </w:t>
       </w:r>
       <w:r>
         <w:t xml:space="preserve">πλὴν εἰ μὴ ἄρα κατὰ συμπλοκὴν, συμβεβηκὸς δὲ τῷ σὠματι·
 </w:t>
       </w:r>
       <w:r>
-        <w:br/>
+        <w:rPr>
+          <w:rStyle w:val="lb"/>
+        </w:rPr>
+        <w:br/>
+        <w:t xml:space="preserve">[15] </w:t>
       </w:r>
       <w:r>
         <w:t xml:space="preserve">οὔθ΄ ὅμοιος ἐπὶ του πλαιους καὶ βάθους καὶ βάρους καὶ
 </w:t>
       </w:r>
       <w:r>
-        <w:br/>
+        <w:rPr>
+          <w:rStyle w:val="lb"/>
+        </w:rPr>
+        <w:br/>
+        <w:t xml:space="preserve">[16] </w:t>
       </w:r>
       <w:r>
         <w:t xml:space="preserve">τοῦ σχηματος λογος καὶ τῶν λοιπῶν απαξαπλῶς ποιοτητων
 </w:t>
       </w:r>
       <w:r>
-        <w:br/>
+        <w:rPr>
+          <w:rStyle w:val="lb"/>
+        </w:rPr>
+        <w:br/>
+        <w:t xml:space="preserve">[17] </w:t>
       </w:r>
       <w:r>
         <w:t xml:space="preserve">τε καὶ συμβεβηκότων · ἀλλὰ κατά τινας τὸ μὴ δίχα σώματος
@@ -443,84 +633,139 @@
         <w:rPr>
           <w:rStyle w:val="pb"/>
         </w:rPr>
-        <w:t>[p. 466]</w:t>
+        <w:t>[p. 19.466]</w:t>
+      </w:r>
+      <w:r>
+        <w:t xml:space="preserve">
+</w:t>
+      </w:r>
+      <w:r>
+        <w:rPr>
+          <w:rStyle w:val="lb"/>
+        </w:rPr>
+        <w:br/>
+        <w:t xml:space="preserve">[1] </w:t>
       </w:r>
       <w:r>
         <w:t xml:space="preserve">ταῦτ᾽ είναι μὴ δὲ νοεῖσθαι, ὅπερ εἰ σκοποίημεν ὥραν μίαν
 </w:t>
       </w:r>
       <w:r>
-        <w:br/>
+        <w:rPr>
+          <w:rStyle w:val="lb"/>
+        </w:rPr>
+        <w:br/>
+        <w:t xml:space="preserve">[2] </w:t>
       </w:r>
       <w:r>
         <w:t xml:space="preserve">πάντα ποιεῖν- μηκύνειν καὶ μηδὲν ἕτερον εἶναι λέγειν, ἀλλ᾽
 </w:t>
       </w:r>
       <w:r>
-        <w:br/>
+        <w:rPr>
+          <w:rStyle w:val="lb"/>
+        </w:rPr>
+        <w:br/>
+        <w:t xml:space="preserve">[3] </w:t>
       </w:r>
       <w:r>
         <w:t xml:space="preserve">ἕν μόνον τὸ σῶμα· εἰ δὲ τοῦτ᾽ ἄτοπον, ἀναρίθμητοι γάρ εἰσιν
 </w:t>
       </w:r>
       <w:r>
-        <w:br/>
+        <w:rPr>
+          <w:rStyle w:val="lb"/>
+        </w:rPr>
+        <w:br/>
+        <w:t xml:space="preserve">[4] </w:t>
       </w:r>
       <w:r>
         <w:t xml:space="preserve">οὐσιῶν τε κατ ἰδιοτητα φυσεις καὶ ποιοτήτων καὶ συμβεβηκότων
 </w:t>
       </w:r>
       <w:r>
-        <w:br/>
+        <w:rPr>
+          <w:rStyle w:val="lb"/>
+        </w:rPr>
+        <w:br/>
+        <w:t xml:space="preserve">[5] </w:t>
       </w:r>
       <w:r>
         <w:t xml:space="preserve">διαφόρων τε καὶ ποικίλων καὶ ἐναντίων · μὴ δ᾽
 </w:t>
       </w:r>
       <w:r>
-        <w:br/>
+        <w:rPr>
+          <w:rStyle w:val="lb"/>
+        </w:rPr>
+        <w:br/>
+        <w:t xml:space="preserve">[6] </w:t>
       </w:r>
       <w:r>
         <w:t xml:space="preserve">οὖν ἕτερον ἑτέρῳ τουτων ταυτον λέγωμεν, ἔνθα τίς έστιν
 </w:t>
       </w:r>
       <w:r>
-        <w:br/>
+        <w:rPr>
+          <w:rStyle w:val="lb"/>
+        </w:rPr>
+        <w:br/>
+        <w:t xml:space="preserve">[7] </w:t>
       </w:r>
       <w:r>
         <w:t xml:space="preserve">ἡμῖν λόγος περὶ διαφορᾶς, ἔτι καὶ τὸ συμβεβηκὸς τῷ σώματι
 </w:t>
       </w:r>
       <w:r>
-        <w:br/>
+        <w:rPr>
+          <w:rStyle w:val="lb"/>
+        </w:rPr>
+        <w:br/>
+        <w:t xml:space="preserve">[8] </w:t>
       </w:r>
       <w:r>
         <w:t xml:space="preserve">σχῆμα φησομεν σωμα , σῶμα σωματι συμβεβηκέναι
 </w:t>
       </w:r>
       <w:r>
-        <w:br/>
+        <w:rPr>
+          <w:rStyle w:val="lb"/>
+        </w:rPr>
+        <w:br/>
+        <w:t xml:space="preserve">[9] </w:t>
       </w:r>
       <w:r>
         <w:t xml:space="preserve">δῆλον ὡς ἐροῦμεν οπερ ἀτοπον · τί γὰρ μᾶλλον αὐτῶν οὐσίαν,·
 </w:t>
       </w:r>
       <w:r>
-        <w:br/>
+        <w:rPr>
+          <w:rStyle w:val="lb"/>
+        </w:rPr>
+        <w:br/>
+        <w:t xml:space="preserve">[10] </w:t>
       </w:r>
       <w:r>
         <w:t xml:space="preserve">τί δὲ συμβεβηκὸς φήσομεν ,· εἴτε μίαν ἔχομεν νόησιν
 </w:t>
       </w:r>
       <w:r>
-        <w:br/>
+        <w:rPr>
+          <w:rStyle w:val="lb"/>
+        </w:rPr>
+        <w:br/>
+        <w:t xml:space="preserve">[11] </w:t>
       </w:r>
       <w:r>
         <w:t xml:space="preserve">σώματος ὡς σωματος ὁ τὸ σχῆμα σῶμα λέγων ἢ κενὸν νοήμαιος
 </w:t>
       </w:r>
       <w:r>
-        <w:br/>
+        <w:rPr>
+          <w:rStyle w:val="lb"/>
+        </w:rPr>
+        <w:br/>
+        <w:t xml:space="preserve">[12] </w:t>
       </w:r>
       <w:r>
         <w:t xml:space="preserve">ὄνομα προσφέρεται τοῦ συμβεβηκότος ἢ </w:t>
@@ -529,49 +774,73 @@
         <w:rPr>
           <w:rStyle w:val="milestone"/>
         </w:rPr>
-        <w:t xml:space="preserve"/>
+        <w:t xml:space="preserve">[ed1page:5.404]</w:t>
       </w:r>
       <w:r>
         <w:t xml:space="preserve"> συνωνόμως
 </w:t>
       </w:r>
       <w:r>
-        <w:br/>
+        <w:rPr>
+          <w:rStyle w:val="lb"/>
+        </w:rPr>
+        <w:br/>
+        <w:t xml:space="preserve">[13] </w:t>
       </w:r>
       <w:r>
         <w:t xml:space="preserve">ὀνσμαζει τῶ σώματι · εἰ δὲ ἐστιν ἄτοπον ἑκάτερον,
 </w:t>
       </w:r>
       <w:r>
-        <w:br/>
+        <w:rPr>
+          <w:rStyle w:val="lb"/>
+        </w:rPr>
+        <w:br/>
+        <w:t xml:space="preserve">[14] </w:t>
       </w:r>
       <w:r>
         <w:t xml:space="preserve">καὶ γαρ καὶ σημαίνει τι καὶ δια τοῦτο ἐστὶν ὄνομα καὶ δηλοῖ
 </w:t>
       </w:r>
       <w:r>
-        <w:br/>
+        <w:rPr>
+          <w:rStyle w:val="lb"/>
+        </w:rPr>
+        <w:br/>
+        <w:t xml:space="preserve">[15] </w:t>
       </w:r>
       <w:r>
         <w:t xml:space="preserve">τι νόημα τοῦ σώματος ἕτερον, εἰ καὶ μὴ χωριστικῶς,
 </w:t>
       </w:r>
       <w:r>
-        <w:br/>
+        <w:rPr>
+          <w:rStyle w:val="lb"/>
+        </w:rPr>
+        <w:br/>
+        <w:t xml:space="preserve">[16] </w:t>
       </w:r>
       <w:r>
         <w:t xml:space="preserve">οὐκ ἔστι σχήματος σῶμα· ὁ δ᾽ ὅμοιος οὖν τῶν λοιπῶν
 </w:t>
       </w:r>
       <w:r>
-        <w:br/>
+        <w:rPr>
+          <w:rStyle w:val="lb"/>
+        </w:rPr>
+        <w:br/>
+        <w:t xml:space="preserve">[17] </w:t>
       </w:r>
       <w:r>
         <w:t xml:space="preserve">συμβεβηκοτων λογος χρωματων τε καὶ χυμῶν καὶ τῶν πρὸς
 </w:t>
       </w:r>
       <w:r>
-        <w:br/>
+        <w:rPr>
+          <w:rStyle w:val="lb"/>
+        </w:rPr>
+        <w:br/>
+        <w:t xml:space="preserve">[18] </w:t>
       </w:r>
       <w:r>
         <w:t xml:space="preserve">ὄσφρησιν καὶ τῶν προς ακοην φωνῶν, λογων, συριγμῶν,
@@ -581,112 +850,183 @@
         <w:rPr>
           <w:rStyle w:val="pb"/>
         </w:rPr>
-        <w:t>[p. 467]</w:t>
+        <w:t>[p. 19.467]</w:t>
+      </w:r>
+      <w:r>
+        <w:t xml:space="preserve">
+</w:t>
+      </w:r>
+      <w:r>
+        <w:rPr>
+          <w:rStyle w:val="lb"/>
+        </w:rPr>
+        <w:br/>
+        <w:t xml:space="preserve">[1] </w:t>
       </w:r>
       <w:r>
         <w:t xml:space="preserve">νυγμῶν, ποππυσμῶν, στεναγμῶν, ῥυγμῶν, ῥογχασμῶν, βόμβων,
 </w:t>
       </w:r>
       <w:r>
-        <w:br/>
+        <w:rPr>
+          <w:rStyle w:val="lb"/>
+        </w:rPr>
+        <w:br/>
+        <w:t xml:space="preserve">[2] </w:t>
       </w:r>
       <w:r>
         <w:t xml:space="preserve">ἤχων, ψόφων · εἰ δὲ λέγοι τις ταῦτά τε καὶ τὰ τοιαῦτα
 </w:t>
       </w:r>
       <w:r>
-        <w:br/>
+        <w:rPr>
+          <w:rStyle w:val="lb"/>
+        </w:rPr>
+        <w:br/>
+        <w:t xml:space="preserve">[3] </w:t>
       </w:r>
       <w:r>
         <w:t xml:space="preserve">πάντα ὑπάρχειν ἀέρα πεπληγμένον πως, καλὸν ἐπειπεῖν αὐτῷ
 </w:t>
       </w:r>
       <w:r>
-        <w:br/>
+        <w:rPr>
+          <w:rStyle w:val="lb"/>
+        </w:rPr>
+        <w:br/>
+        <w:t xml:space="preserve">[4] </w:t>
       </w:r>
       <w:r>
         <w:t xml:space="preserve">τὸ Μενάνδρειον, ταῦτά τε ὰπολώλεκεν ω πονηρέ · τὸ μὴ
 </w:t>
       </w:r>
       <w:r>
-        <w:br/>
+        <w:rPr>
+          <w:rStyle w:val="lb"/>
+        </w:rPr>
+        <w:br/>
+        <w:t xml:space="preserve">[5] </w:t>
       </w:r>
       <w:r>
         <w:t xml:space="preserve">δίχα σωματος νοεῖσθαί τι τοιοῦτο ὅπερ ομολογῶ καὶ αὐτὸς,
 </w:t>
       </w:r>
       <w:r>
-        <w:br/>
+        <w:rPr>
+          <w:rStyle w:val="lb"/>
+        </w:rPr>
+        <w:br/>
+        <w:t xml:space="preserve">[6] </w:t>
       </w:r>
       <w:r>
         <w:t xml:space="preserve">οὔ φημι δὲ δεῖν ἕν καὶ ταὐτὸν εἶναι νομίζειν τὸ ἔχειν τῷ
 </w:t>
       </w:r>
       <w:r>
-        <w:br/>
+        <w:rPr>
+          <w:rStyle w:val="lb"/>
+        </w:rPr>
+        <w:br/>
+        <w:t xml:space="preserve">[7] </w:t>
       </w:r>
       <w:r>
         <w:t xml:space="preserve">ἐχομένῳ· οὔτε γάρ Κλεάνθης ἦν φῦμα, ἐπεὶ συμβεβήκει τοῦτ
 </w:t>
       </w:r>
       <w:r>
-        <w:br/>
+        <w:rPr>
+          <w:rStyle w:val="lb"/>
+        </w:rPr>
+        <w:br/>
+        <w:t xml:space="preserve">[8] </w:t>
       </w:r>
       <w:r>
         <w:t xml:space="preserve">αὐτῷ κατ᾽ αὐτὸ νοσημα, οὐτε Χρυσιππος ἔτι δ᾽ ᾽Επίκουρος
 </w:t>
       </w:r>
       <w:r>
-        <w:br/>
+        <w:rPr>
+          <w:rStyle w:val="lb"/>
+        </w:rPr>
+        <w:br/>
+        <w:t xml:space="preserve">[9] </w:t>
       </w:r>
       <w:r>
         <w:t xml:space="preserve">στραγγουρία, ἐπειδὴ ἐκ τούτου τοῦ πάθους αὐτοῖς συνέβη
 </w:t>
       </w:r>
       <w:r>
-        <w:br/>
+        <w:rPr>
+          <w:rStyle w:val="lb"/>
+        </w:rPr>
+        <w:br/>
+        <w:t xml:space="preserve">[10] </w:t>
       </w:r>
       <w:r>
         <w:t xml:space="preserve">καταστρέψαι τὸν βίον. οὔκουν οὐδὲ πληγὴ τοῦ ἀέρος ἀήρ
 </w:t>
       </w:r>
       <w:r>
-        <w:br/>
+        <w:rPr>
+          <w:rStyle w:val="lb"/>
+        </w:rPr>
+        <w:br/>
+        <w:t xml:space="preserve">[11] </w:t>
       </w:r>
       <w:r>
         <w:t xml:space="preserve">ἐστιν, ἀλλὰ διαφέρει καὶ τῇ φυσει καὶ τῇ νοήσει καὶ τῶ
 </w:t>
       </w:r>
       <w:r>
-        <w:br/>
+        <w:rPr>
+          <w:rStyle w:val="lb"/>
+        </w:rPr>
+        <w:br/>
+        <w:t xml:space="preserve">[12] </w:t>
       </w:r>
       <w:r>
         <w:t xml:space="preserve">δηλοῦντι λόγῳ, τί ποτ᾽ ἐστὶ τούτων ἑκάτερον · ὅτι δέ ἐστιν
 </w:t>
       </w:r>
       <w:r>
-        <w:br/>
+        <w:rPr>
+          <w:rStyle w:val="lb"/>
+        </w:rPr>
+        <w:br/>
+        <w:t xml:space="preserve">[13] </w:t>
       </w:r>
       <w:r>
         <w:t xml:space="preserve">ἀλλήλων τε καὶ τοῦ σώματος ἕτερα τὰ σχήματα, αἰτήσω
 </w:t>
       </w:r>
       <w:r>
-        <w:br/>
+        <w:rPr>
+          <w:rStyle w:val="lb"/>
+        </w:rPr>
+        <w:br/>
+        <w:t xml:space="preserve">[14] </w:t>
       </w:r>
       <w:r>
         <w:t xml:space="preserve">γοῦν ἐπὶ τοῦτον νῦν τὸν λόγον μάρτυρας· γεωμέτραι ἕτερον
 </w:t>
       </w:r>
       <w:r>
-        <w:br/>
+        <w:rPr>
+          <w:rStyle w:val="lb"/>
+        </w:rPr>
+        <w:br/>
+        <w:t xml:space="preserve">[15] </w:t>
       </w:r>
       <w:r>
         <w:t xml:space="preserve">κύκλου τε καὶ τῶν ἄλλων σχημάτων ὅρον ἀποδιδόντες καὶ
 </w:t>
       </w:r>
       <w:r>
-        <w:br/>
+        <w:rPr>
+          <w:rStyle w:val="lb"/>
+        </w:rPr>
+        <w:br/>
+        <w:t xml:space="preserve">[16] </w:t>
       </w:r>
       <w:r>
         <w:t xml:space="preserve">ἕτερον τοῦ σώ- </w:t>
@@ -695,21 +1035,29 @@
         <w:rPr>
           <w:rStyle w:val="milestone"/>
         </w:rPr>
-        <w:t xml:space="preserve"/>
+        <w:t xml:space="preserve">[ed2page:2.62]</w:t>
       </w:r>
       <w:r>
         <w:t xml:space="preserve"> ματος , ὦν οἱ λογοι τε τυγχάνουσιν
 </w:t>
       </w:r>
       <w:r>
-        <w:br/>
+        <w:rPr>
+          <w:rStyle w:val="lb"/>
+        </w:rPr>
+        <w:br/>
+        <w:t xml:space="preserve">[17] </w:t>
       </w:r>
       <w:r>
         <w:t xml:space="preserve">ἕτεροι ὄντες καὶ τα σημαινομενα καὶ πολυ προτερσν αἱ νοήσεις.
 </w:t>
       </w:r>
       <w:r>
-        <w:br/>
+        <w:rPr>
+          <w:rStyle w:val="lb"/>
+        </w:rPr>
+        <w:br/>
+        <w:t xml:space="preserve">[18] </w:t>
       </w:r>
       <w:r>
         <w:t xml:space="preserve">ταῦτα πάντα πως αν ἕν εἶναι λέγοι τις σωφρονῶν,
@@ -719,98 +1067,161 @@
         <w:rPr>
           <w:rStyle w:val="pb"/>
         </w:rPr>
-        <w:t>[p. 468]</w:t>
+        <w:t>[p. 19.468]</w:t>
+      </w:r>
+      <w:r>
+        <w:t xml:space="preserve">
+</w:t>
+      </w:r>
+      <w:r>
+        <w:rPr>
+          <w:rStyle w:val="lb"/>
+        </w:rPr>
+        <w:br/>
+        <w:t xml:space="preserve">[1] </w:t>
       </w:r>
       <w:r>
         <w:t xml:space="preserve">εἴτε καὶ τὰ συμβεβηκοτα φησομεν τῷ σωματι σωματα, ων
 </w:t>
       </w:r>
       <w:r>
-        <w:br/>
+        <w:rPr>
+          <w:rStyle w:val="lb"/>
+        </w:rPr>
+        <w:br/>
+        <w:t xml:space="preserve">[2] </w:t>
       </w:r>
       <w:r>
         <w:t xml:space="preserve">ἐροῦμέν τινι συμβεβηκέναι, πότερα ταῦτα τῶν συνηθῶς υφ
 </w:t>
       </w:r>
       <w:r>
-        <w:br/>
+        <w:rPr>
+          <w:rStyle w:val="lb"/>
+        </w:rPr>
+        <w:br/>
+        <w:t xml:space="preserve">[3] </w:t>
       </w:r>
       <w:r>
         <w:t xml:space="preserve">ἀπάντων καλουμένων σώματ εἴη τούτοις ἅπασι κοινωνήσει
 </w:t>
       </w:r>
       <w:r>
-        <w:br/>
+        <w:rPr>
+          <w:rStyle w:val="lb"/>
+        </w:rPr>
+        <w:br/>
+        <w:t xml:space="preserve">[4] </w:t>
       </w:r>
       <w:r>
         <w:t xml:space="preserve">καὶ κατ᾽ ἰδίαν ἑκάστῳ τῷ σώματι · ἑκάτερον γὰρ ἄτοπον
 </w:t>
       </w:r>
       <w:r>
-        <w:br/>
+        <w:rPr>
+          <w:rStyle w:val="lb"/>
+        </w:rPr>
+        <w:br/>
+        <w:t xml:space="preserve">[5] </w:t>
       </w:r>
       <w:r>
         <w:t xml:space="preserve">εἴτε γὰρ ταῦτα σωματικὴν οὐσίαν ἔχει ἢ λεγόμενα συμβεβηκε
 </w:t>
       </w:r>
       <w:r>
-        <w:br/>
+        <w:rPr>
+          <w:rStyle w:val="lb"/>
+        </w:rPr>
+        <w:br/>
+        <w:t xml:space="preserve">[6] </w:t>
       </w:r>
       <w:r>
         <w:t xml:space="preserve">τῷ σώματι· εἰ μὲν συν σώματα ἐστιν συμβεβηκοτα,
 </w:t>
       </w:r>
       <w:r>
-        <w:br/>
+        <w:rPr>
+          <w:rStyle w:val="lb"/>
+        </w:rPr>
+        <w:br/>
+        <w:t xml:space="preserve">[7] </w:t>
       </w:r>
       <w:r>
         <w:t xml:space="preserve">καλοῖμεν πάντα γε ὄντα σωματα καὶ ουχὶ τα μὲν συμβεβηκότα,
 </w:t>
       </w:r>
       <w:r>
-        <w:br/>
+        <w:rPr>
+          <w:rStyle w:val="lb"/>
+        </w:rPr>
+        <w:br/>
+        <w:t xml:space="preserve">[8] </w:t>
       </w:r>
       <w:r>
         <w:t xml:space="preserve">τὰ δὲ σώματα · εἰ δ᾽ οὐχὶ σώματα, ἀλλὰ ἄλλα τινα,
 </w:t>
       </w:r>
       <w:r>
-        <w:br/>
+        <w:rPr>
+          <w:rStyle w:val="lb"/>
+        </w:rPr>
+        <w:br/>
+        <w:t xml:space="preserve">[9] </w:t>
       </w:r>
       <w:r>
         <w:t xml:space="preserve">οὐκ ἄρα τὸ συμβεβηκος σῶμά ἐστιν, εἴτε τουτοις ἅπασι
 </w:t>
       </w:r>
       <w:r>
-        <w:br/>
+        <w:rPr>
+          <w:rStyle w:val="lb"/>
+        </w:rPr>
+        <w:br/>
+        <w:t xml:space="preserve">[10] </w:t>
       </w:r>
       <w:r>
         <w:t xml:space="preserve">σώμασιν ουσι σῶμα ὄντως συνηθῶς υφ᾽ απαντων καλουμενον
 </w:t>
       </w:r>
       <w:r>
-        <w:br/>
+        <w:rPr>
+          <w:rStyle w:val="lb"/>
+        </w:rPr>
+        <w:br/>
+        <w:t xml:space="preserve">[11] </w:t>
       </w:r>
       <w:r>
         <w:t xml:space="preserve">συμβἑβηκε, τὸ δὲ παραπλησιόν ἐστι λέγειν κακεῖνο πυνθάνεσθαι,
 </w:t>
       </w:r>
       <w:r>
-        <w:br/>
+        <w:rPr>
+          <w:rStyle w:val="lb"/>
+        </w:rPr>
+        <w:br/>
+        <w:t xml:space="preserve">[12] </w:t>
       </w:r>
       <w:r>
         <w:t xml:space="preserve">εἰ μένειν ἀδιαίρετον πᾶσιν αὐτοῖς συμβεβηκέναι
 </w:t>
       </w:r>
       <w:r>
-        <w:br/>
+        <w:rPr>
+          <w:rStyle w:val="lb"/>
+        </w:rPr>
+        <w:br/>
+        <w:t xml:space="preserve">[13] </w:t>
       </w:r>
       <w:r>
         <w:t xml:space="preserve">λέγοιτο μὴ μεριζόμενον ἰσαρίθμοις αὐτοῖς · τοῦτο γαρ οιδἐ
 </w:t>
       </w:r>
       <w:r>
-        <w:br/>
+        <w:rPr>
+          <w:rStyle w:val="lb"/>
+        </w:rPr>
+        <w:br/>
+        <w:t xml:space="preserve">[14] </w:t>
       </w:r>
       <w:r>
         <w:t xml:space="preserve">τι τοῦ χρόνου μεμένηκεν ἀναμφισβήτητον οὐχ ἔτι σμικρότατον.</w:t>
@@ -833,18 +1244,33 @@
         <w:pStyle w:val="p"/>
       </w:pPr>
       <w:r>
+        <w:rPr>
+          <w:rStyle w:val="lb"/>
+        </w:rPr>
+        <w:br/>
+        <w:t xml:space="preserve">[15] </w:t>
+      </w:r>
+      <w:r>
         <w:t xml:space="preserve">Ἀνάπαλίν φασί τινες τοῖς οὖσι συμβεβηκεναι
 </w:t>
       </w:r>
       <w:r>
-        <w:br/>
+        <w:rPr>
+          <w:rStyle w:val="lb"/>
+        </w:rPr>
+        <w:br/>
+        <w:t xml:space="preserve">[16] </w:t>
       </w:r>
       <w:r>
         <w:t xml:space="preserve">πράγμασιν. εἰ δέ τις τουτὶ φεὐγων ὡς ἄτοπον ἄταρίθμως
 </w:t>
       </w:r>
       <w:r>
-        <w:br/>
+        <w:rPr>
+          <w:rStyle w:val="lb"/>
+        </w:rPr>
+        <w:br/>
+        <w:t xml:space="preserve">[17] </w:t>
       </w:r>
       <w:r>
         <w:t xml:space="preserve">ἐρεῖ τοῖς καλουμένοις συμβεβηκόσιν, ἅ καὶ αὐτὰ καλεῖ
@@ -854,126 +1280,205 @@
         <w:rPr>
           <w:rStyle w:val="pb"/>
         </w:rPr>
-        <w:t>[p. 469]</w:t>
+        <w:t>[p. 19.469]</w:t>
+      </w:r>
+      <w:r>
+        <w:t xml:space="preserve">
+</w:t>
+      </w:r>
+      <w:r>
+        <w:rPr>
+          <w:rStyle w:val="lb"/>
+        </w:rPr>
+        <w:br/>
+        <w:t xml:space="preserve">[1] </w:t>
       </w:r>
       <w:r>
         <w:t xml:space="preserve">σώματα , συμβεβηκέναι τὴν οὐσίαν πολλά τε ὢν ἀγνοεῖ,
 </w:t>
       </w:r>
       <w:r>
-        <w:br/>
+        <w:rPr>
+          <w:rStyle w:val="lb"/>
+        </w:rPr>
+        <w:br/>
+        <w:t xml:space="preserve">[2] </w:t>
       </w:r>
       <w:r>
         <w:t xml:space="preserve">επει μεταπλαττει τῶν πραγμάτων τὴν φύσιν καὶ τὴν νόησιν
 </w:t>
       </w:r>
       <w:r>
-        <w:br/>
+        <w:rPr>
+          <w:rStyle w:val="lb"/>
+        </w:rPr>
+        <w:br/>
+        <w:t xml:space="preserve">[3] </w:t>
       </w:r>
       <w:r>
         <w:t xml:space="preserve">ου το σῶμα, εἰ τὰ συμβεβηκότα λέγων συμβεβηκέναι. τὸ
 </w:t>
       </w:r>
       <w:r>
-        <w:br/>
+        <w:rPr>
+          <w:rStyle w:val="lb"/>
+        </w:rPr>
+        <w:br/>
+        <w:t xml:space="preserve">[4] </w:t>
       </w:r>
       <w:r>
         <w:t xml:space="preserve">δε σωμα τοῖς συμβεβηκοσι καὶ εἰ σῶμα σῶμασι ποιεῖ συμβεβηκος
 </w:t>
       </w:r>
       <w:r>
-        <w:br/>
+        <w:rPr>
+          <w:rStyle w:val="lb"/>
+        </w:rPr>
+        <w:br/>
+        <w:t xml:space="preserve">[5] </w:t>
       </w:r>
       <w:r>
         <w:t xml:space="preserve">ὥστε καὶ απορεῖν εἰκότως τέ τινί φημι χρῆναι
 </w:t>
       </w:r>
       <w:r>
-        <w:br/>
+        <w:rPr>
+          <w:rStyle w:val="lb"/>
+        </w:rPr>
+        <w:br/>
+        <w:t xml:space="preserve">[6] </w:t>
       </w:r>
       <w:r>
         <w:t xml:space="preserve">λέγειν συμβέβηκεν εἴτε ἰσαρίθμως τοῖς συμβεβηκόσι · μερισθὲν
 </w:t>
       </w:r>
       <w:r>
-        <w:br/>
+        <w:rPr>
+          <w:rStyle w:val="lb"/>
+        </w:rPr>
+        <w:br/>
+        <w:t xml:space="preserve">[7] </w:t>
       </w:r>
       <w:r>
         <w:t xml:space="preserve">το συνηθῶς λεγομενον σῶμα ἐκάστῳ, τούτων ἴδιόν τι
 </w:t>
       </w:r>
       <w:r>
-        <w:br/>
+        <w:rPr>
+          <w:rStyle w:val="lb"/>
+        </w:rPr>
+        <w:br/>
+        <w:t xml:space="preserve">[8] </w:t>
       </w:r>
       <w:r>
         <w:t xml:space="preserve">συμβέβηκεν ἄλλο μεῖος τοῦ σώματος, ἄλλῳ μέρει τοῦ συμβεβηκότος
 </w:t>
       </w:r>
       <w:r>
-        <w:br/>
+        <w:rPr>
+          <w:rStyle w:val="lb"/>
+        </w:rPr>
+        <w:br/>
+        <w:t xml:space="preserve">[9] </w:t>
       </w:r>
       <w:r>
         <w:t xml:space="preserve">συμβήσεται · εἴτε καὶ συμβεβήκοια σώματα ἐστι
 </w:t>
       </w:r>
       <w:r>
-        <w:br/>
+        <w:rPr>
+          <w:rStyle w:val="lb"/>
+        </w:rPr>
+        <w:br/>
+        <w:t xml:space="preserve">[10] </w:t>
       </w:r>
       <w:r>
         <w:t xml:space="preserve">πᾶν καὶ σῶμα ἐπ ἄπειρον τέμνεται , ἕκαστον τῶν ἀπείρων
 </w:t>
       </w:r>
       <w:r>
-        <w:br/>
+        <w:rPr>
+          <w:rStyle w:val="lb"/>
+        </w:rPr>
+        <w:br/>
+        <w:t xml:space="preserve">[11] </w:t>
       </w:r>
       <w:r>
         <w:t xml:space="preserve">τουτων σωματων πᾶσι τοῖς ἄλλοις συμβεβηκόσι σωματικοῖς
 </w:t>
       </w:r>
       <w:r>
-        <w:br/>
+        <w:rPr>
+          <w:rStyle w:val="lb"/>
+        </w:rPr>
+        <w:br/>
+        <w:t xml:space="preserve">[12] </w:t>
       </w:r>
       <w:r>
         <w:t xml:space="preserve">οισι καὶ αὐτοῖς συμβέβηκεν · σκόπει τὸ πλῆθος τῶν ἀτόπων
 </w:t>
       </w:r>
       <w:r>
-        <w:br/>
+        <w:rPr>
+          <w:rStyle w:val="lb"/>
+        </w:rPr>
+        <w:br/>
+        <w:t xml:space="preserve">[13] </w:t>
       </w:r>
       <w:r>
         <w:t xml:space="preserve">· τὸ δὲ σῶμα σώματι συμβέβηκεν ἀν καὶ τὸ ἕν εἶναι
 </w:t>
       </w:r>
       <w:r>
-        <w:br/>
+        <w:rPr>
+          <w:rStyle w:val="lb"/>
+        </w:rPr>
+        <w:br/>
+        <w:t xml:space="preserve">[14] </w:t>
       </w:r>
       <w:r>
         <w:t xml:space="preserve">νομιζόμενον τοῖς ἀπείροις καὶ τὸ ἅμα τε ὅλον καὶ μὴ ὅλον ·
 </w:t>
       </w:r>
       <w:r>
-        <w:br/>
+        <w:rPr>
+          <w:rStyle w:val="lb"/>
+        </w:rPr>
+        <w:br/>
+        <w:t xml:space="preserve">[15] </w:t>
       </w:r>
       <w:r>
         <w:t xml:space="preserve">ὅλον μὲν εἰ παμφερὲς το σχῆμα καὶ τὸ ποσον τῆς τοῦ μήλου
 </w:t>
       </w:r>
       <w:r>
-        <w:br/>
+        <w:rPr>
+          <w:rStyle w:val="lb"/>
+        </w:rPr>
+        <w:br/>
+        <w:t xml:space="preserve">[16] </w:t>
       </w:r>
       <w:r>
         <w:t xml:space="preserve">στρογγυλότητος πᾶσι τοῖς ἄλλοις συμβεβηκόσι τῷ μήλῳ
 </w:t>
       </w:r>
       <w:r>
-        <w:br/>
+        <w:rPr>
+          <w:rStyle w:val="lb"/>
+        </w:rPr>
+        <w:br/>
+        <w:t xml:space="preserve">[17] </w:t>
       </w:r>
       <w:r>
         <w:t xml:space="preserve">συμβέβηκεν · οὐχ ὅλον δὲ ἢ ἕκαστον τῶν ἀπείρων τμημάτων
 </w:t>
       </w:r>
       <w:r>
-        <w:br/>
+        <w:rPr>
+          <w:rStyle w:val="lb"/>
+        </w:rPr>
+        <w:br/>
+        <w:t xml:space="preserve">[18] </w:t>
       </w:r>
       <w:r>
         <w:t xml:space="preserve">οὐκ ἔστι ταυτὸν τῷ ἀφ᾽ οὖ τέτμηται, εἴτε καὶ τὸ
@@ -983,126 +1488,205 @@
         <w:rPr>
           <w:rStyle w:val="pb"/>
         </w:rPr>
-        <w:t>[p. 470]</w:t>
+        <w:t>[p. 19.470]</w:t>
+      </w:r>
+      <w:r>
+        <w:t xml:space="preserve">
+</w:t>
+      </w:r>
+      <w:r>
+        <w:rPr>
+          <w:rStyle w:val="lb"/>
+        </w:rPr>
+        <w:br/>
+        <w:t xml:space="preserve">[1] </w:t>
       </w:r>
       <w:r>
         <w:t xml:space="preserve">σῶμα τοῦ μήλου σῶμά ἐστι καὶ τὸ σχῆμα καὶ ἡ χρόα καὶ
 </w:t>
       </w:r>
       <w:r>
-        <w:br/>
+        <w:rPr>
+          <w:rStyle w:val="lb"/>
+        </w:rPr>
+        <w:br/>
+        <w:t xml:space="preserve">[2] </w:t>
       </w:r>
       <w:r>
         <w:t xml:space="preserve">η οσμὴ καὶ ὁ πρὸς γεῦσιν χυμὸς καὶ ἕκαστον τούτων ἐπ᾽
 </w:t>
       </w:r>
       <w:r>
-        <w:br/>
+        <w:rPr>
+          <w:rStyle w:val="lb"/>
+        </w:rPr>
+        <w:br/>
+        <w:t xml:space="preserve">[3] </w:t>
       </w:r>
       <w:r>
         <w:t xml:space="preserve">ἄπειρον τέμνεται μόνον, σύκ ἐξ ἀπείρων μήλων ἐστὶ συνεστηκος
 </w:t>
       </w:r>
       <w:r>
-        <w:br/>
+        <w:rPr>
+          <w:rStyle w:val="lb"/>
+        </w:rPr>
+        <w:br/>
+        <w:t xml:space="preserve">[4] </w:t>
       </w:r>
       <w:r>
         <w:t xml:space="preserve">ων ἕκαστον καὶ στρογγύλον ἔσται παραπλησίως ὅλαν
 </w:t>
       </w:r>
       <w:r>
-        <w:br/>
+        <w:rPr>
+          <w:rStyle w:val="lb"/>
+        </w:rPr>
+        <w:br/>
+        <w:t xml:space="preserve">[5] </w:t>
       </w:r>
       <w:r>
         <w:t xml:space="preserve">τῳ μήλῳ. εἴ γε ταυτοῦ κεκοινώνηκε σχήματος καὶ ὠχρὸν
 </w:t>
       </w:r>
       <w:r>
-        <w:br/>
+        <w:rPr>
+          <w:rStyle w:val="lb"/>
+        </w:rPr>
+        <w:br/>
+        <w:t xml:space="preserve">[6] </w:t>
       </w:r>
       <w:r>
         <w:t xml:space="preserve">και γλυκυ φέρε η αυστηρὸν καὶ τοιοῦτον ἦ πρὸς ὄσφρησιν,
 </w:t>
       </w:r>
       <w:r>
-        <w:br/>
+        <w:rPr>
+          <w:rStyle w:val="lb"/>
+        </w:rPr>
+        <w:br/>
+        <w:t xml:space="preserve">[7] </w:t>
       </w:r>
       <w:r>
         <w:t xml:space="preserve">καὶ παλιν ἕκαστον τῶν ἀπείρων τμημάτων μῆλον ἔσται, εἰ
 </w:t>
       </w:r>
       <w:r>
-        <w:br/>
+        <w:rPr>
+          <w:rStyle w:val="lb"/>
+        </w:rPr>
+        <w:br/>
+        <w:t xml:space="preserve">[8] </w:t>
       </w:r>
       <w:r>
         <w:t xml:space="preserve">παντα ταῦτα ἔχει. ἐξ ἀπείρων οὖν σωμάτων, μᾶλλον δἐ μήλων
 </w:t>
       </w:r>
       <w:r>
-        <w:br/>
+        <w:rPr>
+          <w:rStyle w:val="lb"/>
+        </w:rPr>
+        <w:br/>
+        <w:t xml:space="preserve">[9] </w:t>
       </w:r>
       <w:r>
         <w:t xml:space="preserve">το οφθαλμοφανἐς μῆλον ἔσται συνεστηκὸς, ὅπερ γελοῖόν
 </w:t>
       </w:r>
       <w:r>
-        <w:br/>
+        <w:rPr>
+          <w:rStyle w:val="lb"/>
+        </w:rPr>
+        <w:br/>
+        <w:t xml:space="preserve">[10] </w:t>
       </w:r>
       <w:r>
         <w:t xml:space="preserve">γε πολλαχῶς. ἀτὰρ δὴ καὶ τὸ τῶν τμημάτων ἕκαστον οὐκ
 </w:t>
       </w:r>
       <w:r>
-        <w:br/>
+        <w:rPr>
+          <w:rStyle w:val="lb"/>
+        </w:rPr>
+        <w:br/>
+        <w:t xml:space="preserve">[11] </w:t>
       </w:r>
       <w:r>
         <w:t xml:space="preserve">ἔχον τὴν στρογγυλότητα μηκέτι εἶναι μῆλον, μήλου δὲ μέρος·
 </w:t>
       </w:r>
       <w:r>
-        <w:br/>
+        <w:rPr>
+          <w:rStyle w:val="lb"/>
+        </w:rPr>
+        <w:br/>
+        <w:t xml:space="preserve">[12] </w:t>
       </w:r>
       <w:r>
         <w:t xml:space="preserve">μετὰ γὰρ στρογγύλου φέρε σχήματος ἦν τὸ μῆλον, εἰ
 </w:t>
       </w:r>
       <w:r>
-        <w:br/>
+        <w:rPr>
+          <w:rStyle w:val="lb"/>
+        </w:rPr>
+        <w:br/>
+        <w:t xml:space="preserve">[13] </w:t>
       </w:r>
       <w:r>
         <w:t xml:space="preserve">δὲ ἕν μῆλον μόνον. ἔσται μὲν ἐκ μιᾶς οὐσίας σωματικῆς,
 </w:t>
       </w:r>
       <w:r>
-        <w:br/>
+        <w:rPr>
+          <w:rStyle w:val="lb"/>
+        </w:rPr>
+        <w:br/>
+        <w:t xml:space="preserve">[14] </w:t>
       </w:r>
       <w:r>
         <w:t xml:space="preserve">πολλῶν δὲ καὶ διαφόρων συμβεβηκότων συνεστηκὸς, οὐκ ἔστι
 </w:t>
       </w:r>
       <w:r>
-        <w:br/>
+        <w:rPr>
+          <w:rStyle w:val="lb"/>
+        </w:rPr>
+        <w:br/>
+        <w:t xml:space="preserve">[15] </w:t>
       </w:r>
       <w:r>
         <w:t xml:space="preserve">τοῦτο δῆλον ὠς οὐδὲν σῶμα; πότερόν τε τούτων ἕκαστον
 </w:t>
       </w:r>
       <w:r>
-        <w:br/>
+        <w:rPr>
+          <w:rStyle w:val="lb"/>
+        </w:rPr>
+        <w:br/>
+        <w:t xml:space="preserve">[16] </w:t>
       </w:r>
       <w:r>
         <w:t xml:space="preserve">ἴδιον ἐπέχει τόπον ἢ πάντα τον αὐτόν; εἰ μὲν γαρ ἴδιον,
 </w:t>
       </w:r>
       <w:r>
-        <w:br/>
+        <w:rPr>
+          <w:rStyle w:val="lb"/>
+        </w:rPr>
+        <w:br/>
+        <w:t xml:space="preserve">[17] </w:t>
       </w:r>
       <w:r>
         <w:t xml:space="preserve">οὕτε συμμεταλαμβάνειν δῆλον ὡς τῆς [ 63 ] ἀλλήλων ἰδιότητος
 </w:t>
       </w:r>
       <w:r>
-        <w:br/>
+        <w:rPr>
+          <w:rStyle w:val="lb"/>
+        </w:rPr>
+        <w:br/>
+        <w:t xml:space="preserve">[18] </w:t>
       </w:r>
       <w:r>
         <w:t xml:space="preserve">καὶ ποιότητος, οὐδὲ μῆλον ἔσται ἐσχηματισμένον
@@ -1112,119 +1696,194 @@
         <w:rPr>
           <w:rStyle w:val="pb"/>
         </w:rPr>
-        <w:t>[p. 471]</w:t>
+        <w:t>[p. 19.471]</w:t>
+      </w:r>
+      <w:r>
+        <w:t xml:space="preserve">
+</w:t>
+      </w:r>
+      <w:r>
+        <w:rPr>
+          <w:rStyle w:val="lb"/>
+        </w:rPr>
+        <w:br/>
+        <w:t xml:space="preserve">[1] </w:t>
       </w:r>
       <w:r>
         <w:t xml:space="preserve">στρογγύλον καὶ κεχρωμένσν ὠχρότητι καὶ πεποιημένον κατα,
 </w:t>
       </w:r>
       <w:r>
-        <w:br/>
+        <w:rPr>
+          <w:rStyle w:val="lb"/>
+        </w:rPr>
+        <w:br/>
+        <w:t xml:space="preserve">[2] </w:t>
       </w:r>
       <w:r>
         <w:t xml:space="preserve">γεῦσιν ωδέ πως καὶ κατ᾽ ὄσφρησιν οὕτως · εἰ δ᾽ ἅμα παντ·
 </w:t>
       </w:r>
       <w:r>
-        <w:br/>
+        <w:rPr>
+          <w:rStyle w:val="lb"/>
+        </w:rPr>
+        <w:br/>
+        <w:t xml:space="preserve">[3] </w:t>
       </w:r>
       <w:r>
         <w:t xml:space="preserve">ἐστὶ καὶ ἕνα κατέχειν τοπον, σύγχυσίς ἐστι τῶν ἰδιωματων,
 </w:t>
       </w:r>
       <w:r>
-        <w:br/>
+        <w:rPr>
+          <w:rStyle w:val="lb"/>
+        </w:rPr>
+        <w:br/>
+        <w:t xml:space="preserve">[4] </w:t>
       </w:r>
       <w:r>
         <w:t xml:space="preserve">καθάπερ ουν τῶν συνθέτων καὶ ἐκ πλειόνων καὶ διαφορων
 </w:t>
       </w:r>
       <w:r>
-        <w:br/>
+        <w:rPr>
+          <w:rStyle w:val="lb"/>
+        </w:rPr>
+        <w:br/>
+        <w:t xml:space="preserve">[5] </w:t>
       </w:r>
       <w:r>
         <w:t xml:space="preserve">εἰδῶν μεμιγμένων φαρμάκων, ἐφ᾽ ὢν ἡ ἑκάστου τῶν μεμιγμένων
 </w:t>
       </w:r>
       <w:r>
-        <w:br/>
+        <w:rPr>
+          <w:rStyle w:val="lb"/>
+        </w:rPr>
+        <w:br/>
+        <w:t xml:space="preserve">[6] </w:t>
       </w:r>
       <w:r>
         <w:t xml:space="preserve">ὑλῶν ἰδιότης καὶ ποιότης εἰλικρινὴς οὐ σωζειαι. εν
 </w:t>
       </w:r>
       <w:r>
-        <w:br/>
+        <w:rPr>
+          <w:rStyle w:val="lb"/>
+        </w:rPr>
+        <w:br/>
+        <w:t xml:space="preserve">[7] </w:t>
       </w:r>
       <w:r>
         <w:t xml:space="preserve">δέ τι γίνεται παρ᾽ ἑκάτερον. οὐκοῦν εἰλικρινής ἐστι γνῶσις
 </w:t>
       </w:r>
       <w:r>
-        <w:br/>
+        <w:rPr>
+          <w:rStyle w:val="lb"/>
+        </w:rPr>
+        <w:br/>
+        <w:t xml:space="preserve">[8] </w:t>
       </w:r>
       <w:r>
         <w:t xml:space="preserve">ἑκάστου ὡς εἰπεῖν εἴδους · τουτὶ τὸ στρογγύλον σχῆμα του
 </w:t>
       </w:r>
       <w:r>
-        <w:br/>
+        <w:rPr>
+          <w:rStyle w:val="lb"/>
+        </w:rPr>
+        <w:br/>
+        <w:t xml:space="preserve">[9] </w:t>
       </w:r>
       <w:r>
         <w:t xml:space="preserve">μήλου καὶ τουτὶ · τὸ χρῶμα καὶ τῶν ἅλλων συμβεβηκόσιν
 </w:t>
       </w:r>
       <w:r>
-        <w:br/>
+        <w:rPr>
+          <w:rStyle w:val="lb"/>
+        </w:rPr>
+        <w:br/>
+        <w:t xml:space="preserve">[10] </w:t>
       </w:r>
       <w:r>
         <w:t xml:space="preserve">ἕκαστον. εἴ τι δὲ μᾶλλον, εἰ μὴ παρατεθεικῶς ἀλληλων
 </w:t>
       </w:r>
       <w:r>
-        <w:br/>
+        <w:rPr>
+          <w:rStyle w:val="lb"/>
+        </w:rPr>
+        <w:br/>
+        <w:t xml:space="preserve">[11] </w:t>
       </w:r>
       <w:r>
         <w:t xml:space="preserve">ἅπτεται ταῦτα τὰ μόρια ἀλλ᾽ ὅλα δι᾽ ὅλων μέμικται, η εκαστου
 </w:t>
       </w:r>
       <w:r>
-        <w:br/>
+        <w:rPr>
+          <w:rStyle w:val="lb"/>
+        </w:rPr>
+        <w:br/>
+        <w:t xml:space="preserve">[12] </w:t>
       </w:r>
       <w:r>
         <w:t xml:space="preserve">ἰδία ποιότης ἀπόλλυται · ἀλλ᾽ οὐδὲ μίξιν ἐστὶν εἰπεῖν
 </w:t>
       </w:r>
       <w:r>
-        <w:br/>
+        <w:rPr>
+          <w:rStyle w:val="lb"/>
+        </w:rPr>
+        <w:br/>
+        <w:t xml:space="preserve">[13] </w:t>
       </w:r>
       <w:r>
         <w:t xml:space="preserve">ταύτην κυρίαις · πῶς γὰρ ἀν καθ΄ ἐαυτάς τινες ἰδιοτητες
 </w:t>
       </w:r>
       <w:r>
-        <w:br/>
+        <w:rPr>
+          <w:rStyle w:val="lb"/>
+        </w:rPr>
+        <w:br/>
+        <w:t xml:space="preserve">[14] </w:t>
       </w:r>
       <w:r>
         <w:t xml:space="preserve">οὐκ εἰσὶν ἡνωμέναι καὶ κατειλημέναι; ταῦτ᾽ ἔστι φαναι μεμίχθαι
 </w:t>
       </w:r>
       <w:r>
-        <w:br/>
+        <w:rPr>
+          <w:rStyle w:val="lb"/>
+        </w:rPr>
+        <w:br/>
+        <w:t xml:space="preserve">[15] </w:t>
       </w:r>
       <w:r>
         <w:t xml:space="preserve">· ἐπιτείνεται δὲ τὸ ἄπειρον τοῦ λόγου, εἰ καὶ τὸ μῆκος
 </w:t>
       </w:r>
       <w:r>
-        <w:br/>
+        <w:rPr>
+          <w:rStyle w:val="lb"/>
+        </w:rPr>
+        <w:br/>
+        <w:t xml:space="preserve">[16] </w:t>
       </w:r>
       <w:r>
         <w:t xml:space="preserve">τοῦ σώματος σῶμά ἐστι καὶ τὸ πλάτος καὶ τὸ βαθος ·
 </w:t>
       </w:r>
       <w:r>
-        <w:br/>
+        <w:rPr>
+          <w:rStyle w:val="lb"/>
+        </w:rPr>
+        <w:br/>
+        <w:t xml:space="preserve">[17] </w:t>
       </w:r>
       <w:r>
         <w:t xml:space="preserve">ἄμα γὰρ ἄπειροί φημι σωμάτων ἀπειρίαι γενήσονται ἐν βραχεῖ
@@ -1234,14 +1893,29 @@
         <w:rPr>
           <w:rStyle w:val="pb"/>
         </w:rPr>
-        <w:t>[p. 472]</w:t>
+        <w:t>[p. 19.472]</w:t>
+      </w:r>
+      <w:r>
+        <w:t xml:space="preserve">
+</w:t>
+      </w:r>
+      <w:r>
+        <w:rPr>
+          <w:rStyle w:val="lb"/>
+        </w:rPr>
+        <w:br/>
+        <w:t xml:space="preserve">[1] </w:t>
       </w:r>
       <w:r>
         <w:t xml:space="preserve">κατὰ περιγραφὴν πρὸς αἴσθησιν τόπου · τό τε τῶν πολλων
 </w:t>
       </w:r>
       <w:r>
-        <w:br/>
+        <w:rPr>
+          <w:rStyle w:val="lb"/>
+        </w:rPr>
+        <w:br/>
+        <w:t xml:space="preserve">[2] </w:t>
       </w:r>
       <w:r>
         <w:t xml:space="preserve">τουτων, μᾶλλον δὲ ἀπείρων σωματων πλῆθοςέ</w:t>
@@ -1264,102 +1938,165 @@
         <w:pStyle w:val="p"/>
       </w:pPr>
       <w:r>
+        <w:rPr>
+          <w:rStyle w:val="lb"/>
+        </w:rPr>
+        <w:br/>
+        <w:t xml:space="preserve">[3] </w:t>
+      </w:r>
+      <w:r>
         <w:t xml:space="preserve">Ἀρά γε οὖν ἀίδιον καί πως ἔτι φησουσιν
 </w:t>
       </w:r>
       <w:r>
-        <w:br/>
+        <w:rPr>
+          <w:rStyle w:val="lb"/>
+        </w:rPr>
+        <w:br/>
+        <w:t xml:space="preserve">[4] </w:t>
       </w:r>
       <w:r>
         <w:t xml:space="preserve">ἄποιον τὴν πρώτην οὐσίαν; ἐξ ἦς φασι τόν τε κόσμον καὶ
 </w:t>
       </w:r>
       <w:r>
-        <w:br/>
+        <w:rPr>
+          <w:rStyle w:val="lb"/>
+        </w:rPr>
+        <w:br/>
+        <w:t xml:space="preserve">[5] </w:t>
       </w:r>
       <w:r>
         <w:t xml:space="preserve">τῶν ἐπὶ μέρους εἰδῶν ἕκαστον γεγονέναι ; ἢ γέγονεν ἔκ τινος
 </w:t>
       </w:r>
       <w:r>
-        <w:br/>
+        <w:rPr>
+          <w:rStyle w:val="lb"/>
+        </w:rPr>
+        <w:br/>
+        <w:t xml:space="preserve">[6] </w:t>
       </w:r>
       <w:r>
         <w:t xml:space="preserve">χροιου καὶ συνῆλθεν είς ταυτον ἅπαντα, ἵνα ἐκ συνεργείας
 </w:t>
       </w:r>
       <w:r>
-        <w:br/>
+        <w:rPr>
+          <w:rStyle w:val="lb"/>
+        </w:rPr>
+        <w:br/>
+        <w:t xml:space="preserve">[7] </w:t>
       </w:r>
       <w:r>
         <w:t xml:space="preserve">γένηται τα συγκριματα, αλλα καὶ τοῦτ ἀτοπώτατον εἶναι
 </w:t>
       </w:r>
       <w:r>
-        <w:br/>
+        <w:rPr>
+          <w:rStyle w:val="lb"/>
+        </w:rPr>
+        <w:br/>
+        <w:t xml:space="preserve">[8] </w:t>
       </w:r>
       <w:r>
         <w:t xml:space="preserve">λέγομεν καὶ κατὰ πλείους τρόπους · πρῶτον μετ ὅτι μὴ μιᾶς
 </w:t>
       </w:r>
       <w:r>
-        <w:br/>
+        <w:rPr>
+          <w:rStyle w:val="lb"/>
+        </w:rPr>
+        <w:br/>
+        <w:t xml:space="preserve">[9] </w:t>
       </w:r>
       <w:r>
         <w:t xml:space="preserve">ην ὕλης φυσεως ἔοικεν ἀποσωματικη · πολλαὶ δὲ καὶ ἄπειροι
 </w:t>
       </w:r>
       <w:r>
-        <w:br/>
+        <w:rPr>
+          <w:rStyle w:val="lb"/>
+        </w:rPr>
+        <w:br/>
+        <w:t xml:space="preserve">[10] </w:t>
       </w:r>
       <w:r>
         <w:t xml:space="preserve">καὶ διαφοροι ημῖν σχηματος τῆς κοινῆς οὐσίας. ἡ μὲν τῶν
 </w:t>
       </w:r>
       <w:r>
-        <w:br/>
+        <w:rPr>
+          <w:rStyle w:val="lb"/>
+        </w:rPr>
+        <w:br/>
+        <w:t xml:space="preserve">[11] </w:t>
       </w:r>
       <w:r>
         <w:t xml:space="preserve">ἐπ εἴδους μυρίων σχηματων, η δὲ χροιᾶς καὶ ταύτης ἀριθμοῦ
 </w:t>
       </w:r>
       <w:r>
-        <w:br/>
+        <w:rPr>
+          <w:rStyle w:val="lb"/>
+        </w:rPr>
+        <w:br/>
+        <w:t xml:space="preserve">[12] </w:t>
       </w:r>
       <w:r>
         <w:t xml:space="preserve">κατ᾽ εἶδος, ἡ δὲ χυμοῦ τοῦ πρὸς γεῦσιν, οὖ πάλιν ἄτερματιστος
 </w:t>
       </w:r>
       <w:r>
-        <w:br/>
+        <w:rPr>
+          <w:rStyle w:val="lb"/>
+        </w:rPr>
+        <w:br/>
+        <w:t xml:space="preserve">[13] </w:t>
       </w:r>
       <w:r>
         <w:t xml:space="preserve">τίς ἐστιν διαφορα· ἡ δὲ τοῦ πρὸς ὄσφρησιν καὶ
 </w:t>
       </w:r>
       <w:r>
-        <w:br/>
+        <w:rPr>
+          <w:rStyle w:val="lb"/>
+        </w:rPr>
+        <w:br/>
+        <w:t xml:space="preserve">[14] </w:t>
       </w:r>
       <w:r>
         <w:t xml:space="preserve">τουτου πολυχουν ἔχοντος ὲξαλλαγην · ἄπειροι τοιγαροῦν ῥόονται
 </w:t>
       </w:r>
       <w:r>
-        <w:br/>
+        <w:rPr>
+          <w:rStyle w:val="lb"/>
+        </w:rPr>
+        <w:br/>
+        <w:t xml:space="preserve">[15] </w:t>
       </w:r>
       <w:r>
         <w:t xml:space="preserve">κατ᾽ αὐτους ἀπορίαι καὶ διαφοραὶ ποιοτήτων σωματικῶν·
 </w:t>
       </w:r>
       <w:r>
-        <w:br/>
+        <w:rPr>
+          <w:rStyle w:val="lb"/>
+        </w:rPr>
+        <w:br/>
+        <w:t xml:space="preserve">[16] </w:t>
       </w:r>
       <w:r>
         <w:t xml:space="preserve">μία δὲ ἦν ἡ πεποιημένη · ἐπιμερισθῆναι χρὴ τοῖς ἀδήλοις
 </w:t>
       </w:r>
       <w:r>
-        <w:br/>
+        <w:rPr>
+          <w:rStyle w:val="lb"/>
+        </w:rPr>
+        <w:br/>
+        <w:t xml:space="preserve">[17] </w:t>
       </w:r>
       <w:r>
         <w:t xml:space="preserve">δηλαδὴ, καίτοι τινά ποτέ τι χρείαν ταύτην ἔχουσιν ἴνα
@@ -1369,28 +2106,51 @@
         <w:rPr>
           <w:rStyle w:val="pb"/>
         </w:rPr>
-        <w:t>[p. 473]</w:t>
+        <w:t>[p. 19.473]</w:t>
+      </w:r>
+      <w:r>
+        <w:t xml:space="preserve">
+</w:t>
+      </w:r>
+      <w:r>
+        <w:rPr>
+          <w:rStyle w:val="lb"/>
+        </w:rPr>
+        <w:br/>
+        <w:t xml:space="preserve">[1] </w:t>
       </w:r>
       <w:r>
         <w:t xml:space="preserve">σωματικαὶ γένωνται, φθάνουσί γε καὶ σῶμα εἶναι καὶ πεποιημέναι
 </w:t>
       </w:r>
       <w:r>
-        <w:br/>
+        <w:rPr>
+          <w:rStyle w:val="lb"/>
+        </w:rPr>
+        <w:br/>
+        <w:t xml:space="preserve">[2] </w:t>
       </w:r>
       <w:r>
         <w:t xml:space="preserve">τινὲς οὐσίαι · ἕκαστόν τε τῶν ἀπείρων τούτων
 </w:t>
       </w:r>
       <w:r>
-        <w:br/>
+        <w:rPr>
+          <w:rStyle w:val="lb"/>
+        </w:rPr>
+        <w:br/>
+        <w:t xml:space="preserve">[3] </w:t>
       </w:r>
       <w:r>
         <w:t xml:space="preserve">σωμάτων εἰ ἐπ᾽ ἄπειρον τέμνεται, ἄπειροι ἀπορίαι πῶς
 </w:t>
       </w:r>
       <w:r>
-        <w:br/>
+        <w:rPr>
+          <w:rStyle w:val="lb"/>
+        </w:rPr>
+        <w:br/>
+        <w:t xml:space="preserve">[4] </w:t>
       </w:r>
       <w:r>
         <w:t xml:space="preserve">συνέλθουσι καὶ ποτε. τὸ γὰρ ἄπειρον ἀδιεξήτητον </w:t>
@@ -1399,91 +2159,139 @@
         <w:rPr>
           <w:rStyle w:val="milestone"/>
         </w:rPr>
-        <w:t xml:space="preserve"/>
+        <w:t xml:space="preserve">[ed1page:5.405]</w:t>
       </w:r>
       <w:r>
         <w:t xml:space="preserve"> καὶ
 </w:t>
       </w:r>
       <w:r>
-        <w:br/>
+        <w:rPr>
+          <w:rStyle w:val="lb"/>
+        </w:rPr>
+        <w:br/>
+        <w:t xml:space="preserve">[5] </w:t>
       </w:r>
       <w:r>
         <w:t xml:space="preserve">τὸ φῶς ἐστι σῶμα καὶ ή λευκοτης· πᾶν δὲ σῶμα ποσόν ἐστι
 </w:t>
       </w:r>
       <w:r>
-        <w:br/>
+        <w:rPr>
+          <w:rStyle w:val="lb"/>
+        </w:rPr>
+        <w:br/>
+        <w:t xml:space="preserve">[6] </w:t>
       </w:r>
       <w:r>
         <w:t xml:space="preserve">καὶ πηλίκον καὶ συναυξητικην φύσιν ἔχειν κατ᾽ αὐτὸ θεωμεθα
 </w:t>
       </w:r>
       <w:r>
-        <w:br/>
+        <w:rPr>
+          <w:rStyle w:val="lb"/>
+        </w:rPr>
+        <w:br/>
+        <w:t xml:space="preserve">[7] </w:t>
       </w:r>
       <w:r>
         <w:t xml:space="preserve">καὶ θερμανθἐν ὕδωρ υπο ηλίῳ πλεῖον τε καὶ μεῖζον
 </w:t>
       </w:r>
       <w:r>
-        <w:br/>
+        <w:rPr>
+          <w:rStyle w:val="lb"/>
+        </w:rPr>
+        <w:br/>
+        <w:t xml:space="preserve">[8] </w:t>
       </w:r>
       <w:r>
         <w:t xml:space="preserve">γίγνεται καὶ διὰ τοῦτο μείζονος δεῖται τόπου · πῶς δὲ καὶ
 </w:t>
       </w:r>
       <w:r>
-        <w:br/>
+        <w:rPr>
+          <w:rStyle w:val="lb"/>
+        </w:rPr>
+        <w:br/>
+        <w:t xml:space="preserve">[9] </w:t>
       </w:r>
       <w:r>
         <w:t xml:space="preserve">εἰς βραχύν τόπον καὶ κεγχριαῖον ἀν οὕτω τύχοι συνίασίν
 </w:t>
       </w:r>
       <w:r>
-        <w:br/>
+        <w:rPr>
+          <w:rStyle w:val="lb"/>
+        </w:rPr>
+        <w:br/>
+        <w:t xml:space="preserve">[10] </w:t>
       </w:r>
       <w:r>
         <w:t xml:space="preserve">ἥ τε σχηματοτης καὶ τῶν λοιπῶν συμβεβηκότων ἕκαστον, αμα
 </w:t>
       </w:r>
       <w:r>
-        <w:br/>
+        <w:rPr>
+          <w:rStyle w:val="lb"/>
+        </w:rPr>
+        <w:br/>
+        <w:t xml:space="preserve">[11] </w:t>
       </w:r>
       <w:r>
         <w:t xml:space="preserve">τε πνεῖν καὶ ἐξ ὰϊδίου · οὔτε μεταβάλλειν ῶφειλε τὸ σύνολον
 </w:t>
       </w:r>
       <w:r>
-        <w:br/>
+        <w:rPr>
+          <w:rStyle w:val="lb"/>
+        </w:rPr>
+        <w:br/>
+        <w:t xml:space="preserve">[12] </w:t>
       </w:r>
       <w:r>
         <w:t xml:space="preserve">οὔτε φθείρεσθαι · το γὰρ ἀίδιον ἀμετάβλητον, καθάπερ
 </w:t>
       </w:r>
       <w:r>
-        <w:br/>
+        <w:rPr>
+          <w:rStyle w:val="lb"/>
+        </w:rPr>
+        <w:br/>
+        <w:t xml:space="preserve">[13] </w:t>
       </w:r>
       <w:r>
         <w:t xml:space="preserve">τῶν θεῶν αἱ φύσεις · εἰ δὲ τοῦτ ἔστιν ἀληθὲς, πῶς τινα
 </w:t>
       </w:r>
       <w:r>
-        <w:br/>
+        <w:rPr>
+          <w:rStyle w:val="lb"/>
+        </w:rPr>
+        <w:br/>
+        <w:t xml:space="preserve">[14] </w:t>
       </w:r>
       <w:r>
         <w:t xml:space="preserve">μετασχηματίσομεν φέρε εἰπεῖν, τὸν κηρὸν καὶ τί ποτε γίγνεται,·
 </w:t>
       </w:r>
       <w:r>
-        <w:br/>
+        <w:rPr>
+          <w:rStyle w:val="lb"/>
+        </w:rPr>
+        <w:br/>
+        <w:t xml:space="preserve">[15] </w:t>
       </w:r>
       <w:r>
         <w:t xml:space="preserve">ἐὰν τετράγωνον ὄντα τε ἐὰν ποιήσωμεν στρογγύλον ·
 </w:t>
       </w:r>
       <w:r>
-        <w:br/>
+        <w:rPr>
+          <w:rStyle w:val="lb"/>
+        </w:rPr>
+        <w:br/>
+        <w:t xml:space="preserve">[16] </w:t>
       </w:r>
       <w:r>
         <w:t xml:space="preserve">ἀρά τε ἦν </w:t>
@@ -1492,14 +2300,18 @@
         <w:rPr>
           <w:rStyle w:val="milestone"/>
         </w:rPr>
-        <w:t xml:space="preserve"/>
+        <w:t xml:space="preserve">[ed2page:2.64]</w:t>
       </w:r>
       <w:r>
         <w:t xml:space="preserve"> τετράγωνον τῇ οὐσία; εἰ γὰρ ἦν τῇ τοῦ
 </w:t>
       </w:r>
       <w:r>
-        <w:br/>
+        <w:rPr>
+          <w:rStyle w:val="lb"/>
+        </w:rPr>
+        <w:br/>
+        <w:t xml:space="preserve">[17] </w:t>
       </w:r>
       <w:r>
         <w:t xml:space="preserve">κηροῦ, τέως νῦν ἐστιν ἡ στρογγυλότης πόθεν ἐλήλυθεν καὶ
@@ -1509,119 +2321,194 @@
         <w:rPr>
           <w:rStyle w:val="pb"/>
         </w:rPr>
-        <w:t>[p. 474]</w:t>
+        <w:t>[p. 19.474]</w:t>
+      </w:r>
+      <w:r>
+        <w:t xml:space="preserve">
+</w:t>
+      </w:r>
+      <w:r>
+        <w:rPr>
+          <w:rStyle w:val="lb"/>
+        </w:rPr>
+        <w:br/>
+        <w:t xml:space="preserve">[1] </w:t>
       </w:r>
       <w:r>
         <w:t xml:space="preserve">πον · σῶμα γὰρ δια σώματος χωρεῖν ἀδιανόητον · εἰ ἐπιστήσειέ
 </w:t>
       </w:r>
       <w:r>
-        <w:br/>
+        <w:rPr>
+          <w:rStyle w:val="lb"/>
+        </w:rPr>
+        <w:br/>
+        <w:t xml:space="preserve">[2] </w:t>
       </w:r>
       <w:r>
         <w:t xml:space="preserve">τις τὴν ἀντιτυπίαν, ἔστιν ἴδιον σώματος ὡς ὁ περ.
 </w:t>
       </w:r>
       <w:r>
-        <w:br/>
+        <w:rPr>
+          <w:rStyle w:val="lb"/>
+        </w:rPr>
+        <w:br/>
+        <w:t xml:space="preserve">[3] </w:t>
       </w:r>
       <w:r>
         <w:t xml:space="preserve">αὐτοῦ διδάσκει λόγος προηγουμενος · εἴτε διὰ κενοῦ ὅτι τι
 </w:t>
       </w:r>
       <w:r>
-        <w:br/>
+        <w:rPr>
+          <w:rStyle w:val="lb"/>
+        </w:rPr>
+        <w:br/>
+        <w:t xml:space="preserve">[4] </w:t>
       </w:r>
       <w:r>
         <w:t xml:space="preserve">μηδὲν εἶναί φασιν ἐν τῷ κόσμῳ κενὸν οἱ Στωικοὶ καὶ διότι
 </w:t>
       </w:r>
       <w:r>
-        <w:br/>
+        <w:rPr>
+          <w:rStyle w:val="lb"/>
+        </w:rPr>
+        <w:br/>
+        <w:t xml:space="preserve">[5] </w:t>
       </w:r>
       <w:r>
         <w:t xml:space="preserve">δὲ σῶμα ουσαν τὴν στρογγυλότητα καὶ τὰ λοιπὰ δὲ ἔχειν
 </w:t>
       </w:r>
       <w:r>
-        <w:br/>
+        <w:rPr>
+          <w:rStyle w:val="lb"/>
+        </w:rPr>
+        <w:br/>
+        <w:t xml:space="preserve">[6] </w:t>
       </w:r>
       <w:r>
         <w:t xml:space="preserve">συμβεβηκότα καὶ σχῆμα ὅ καὶ αὐτὸ πάλιν ἐξ ἑτέρου δῆλοι
 </w:t>
       </w:r>
       <w:r>
-        <w:br/>
+        <w:rPr>
+          <w:rStyle w:val="lb"/>
+        </w:rPr>
+        <w:br/>
+        <w:t xml:space="preserve">[7] </w:t>
       </w:r>
       <w:r>
         <w:t xml:space="preserve">ὡς εἰς σωματικοῦ συνεστὸς ἔσται σχήματος · κἀκεῖνο ἐξ ἅλλου
 </w:t>
       </w:r>
       <w:r>
-        <w:br/>
+        <w:rPr>
+          <w:rStyle w:val="lb"/>
+        </w:rPr>
+        <w:br/>
+        <w:t xml:space="preserve">[8] </w:t>
       </w:r>
       <w:r>
         <w:t xml:space="preserve">καὶ τοῦτ εἰς ἄπειρον καὶ εἴτε ἐκ στρογγύλων τῶν ἐπ
 </w:t>
       </w:r>
       <w:r>
-        <w:br/>
+        <w:rPr>
+          <w:rStyle w:val="lb"/>
+        </w:rPr>
+        <w:br/>
+        <w:t xml:space="preserve">[9] </w:t>
       </w:r>
       <w:r>
         <w:t xml:space="preserve">ἄπειρον τεμνομένων σχημάτων, τὸ ἀθρόον τοῦτο κατὰ ὅψιι
 </w:t>
       </w:r>
       <w:r>
-        <w:br/>
+        <w:rPr>
+          <w:rStyle w:val="lb"/>
+        </w:rPr>
+        <w:br/>
+        <w:t xml:space="preserve">[10] </w:t>
       </w:r>
       <w:r>
         <w:t xml:space="preserve">τὴν ήμετέραν ἀποτετελεσμένον στρογγύλον συνέστηκεν · σκόπει
 </w:t>
       </w:r>
       <w:r>
-        <w:br/>
+        <w:rPr>
+          <w:rStyle w:val="lb"/>
+        </w:rPr>
+        <w:br/>
+        <w:t xml:space="preserve">[11] </w:t>
       </w:r>
       <w:r>
         <w:t xml:space="preserve">τὸν μῦθον καὶ ποσα τῳδε τῷ πλάσματι παρακολουθεῖ
 </w:t>
       </w:r>
       <w:r>
-        <w:br/>
+        <w:rPr>
+          <w:rStyle w:val="lb"/>
+        </w:rPr>
+        <w:br/>
+        <w:t xml:space="preserve">[12] </w:t>
       </w:r>
       <w:r>
         <w:t xml:space="preserve">τὰ ἄπειρα · εἴτε μὴ ἐκ στρογγύλων πῶς ἐξ αὐτῶν γἒξητα.
 </w:t>
       </w:r>
       <w:r>
-        <w:br/>
+        <w:rPr>
+          <w:rStyle w:val="lb"/>
+        </w:rPr>
+        <w:br/>
+        <w:t xml:space="preserve">[13] </w:t>
       </w:r>
       <w:r>
         <w:t xml:space="preserve">τι στρογγύλον; γελοῖον δὲ καὶ τὸ λέγειν εἰς στρογγύλα σχήματα
 </w:t>
       </w:r>
       <w:r>
-        <w:br/>
+        <w:rPr>
+          <w:rStyle w:val="lb"/>
+        </w:rPr>
+        <w:br/>
+        <w:t xml:space="preserve">[14] </w:t>
       </w:r>
       <w:r>
         <w:t xml:space="preserve">, τὸ στρογγύλον σχῆμα τέμνεσθαι ἀντιμαρτυρούσης
 </w:t>
       </w:r>
       <w:r>
-        <w:br/>
+        <w:rPr>
+          <w:rStyle w:val="lb"/>
+        </w:rPr>
+        <w:br/>
+        <w:t xml:space="preserve">[15] </w:t>
       </w:r>
       <w:r>
         <w:t xml:space="preserve">τέμνεται οὔτε τὸ τετραγωνον εἰς τετράγωνα · τί δι᾽ ἐπὶ τοι
 </w:t>
       </w:r>
       <w:r>
-        <w:br/>
+        <w:rPr>
+          <w:rStyle w:val="lb"/>
+        </w:rPr>
+        <w:br/>
+        <w:t xml:space="preserve">[16] </w:t>
       </w:r>
       <w:r>
         <w:t xml:space="preserve">παρακαλέσαι μετασχηματισμοῦ κηροῦ φήσουσιν; πότεροι
 </w:t>
       </w:r>
       <w:r>
-        <w:br/>
+        <w:rPr>
+          <w:rStyle w:val="lb"/>
+        </w:rPr>
+        <w:br/>
+        <w:t xml:space="preserve">[17] </w:t>
       </w:r>
       <w:r>
         <w:t xml:space="preserve">ἀντιπαραχωλοῦσιν ἀλληλοις , ἅμα νοήματι αἱ τῶν διαφόρων
@@ -1631,126 +2518,205 @@
         <w:rPr>
           <w:rStyle w:val="pb"/>
         </w:rPr>
-        <w:t>[p. 475]</w:t>
+        <w:t>[p. 19.475]</w:t>
+      </w:r>
+      <w:r>
+        <w:t xml:space="preserve">
+</w:t>
+      </w:r>
+      <w:r>
+        <w:rPr>
+          <w:rStyle w:val="lb"/>
+        </w:rPr>
+        <w:br/>
+        <w:t xml:space="preserve">[1] </w:t>
       </w:r>
       <w:r>
         <w:t xml:space="preserve">σωμάτων σχηματότητες ,· καὶ πως ου γελοῖον καθάπερ ἐμψύχους
 </w:t>
       </w:r>
       <w:r>
-        <w:br/>
+        <w:rPr>
+          <w:rStyle w:val="lb"/>
+        </w:rPr>
+        <w:br/>
+        <w:t xml:space="preserve">[2] </w:t>
       </w:r>
       <w:r>
         <w:t xml:space="preserve">καὶ λογικὰς οὐσίας ἐξίστασθαι καὶ παραχωρεῖν ἀλλήλαις
 </w:t>
       </w:r>
       <w:r>
-        <w:br/>
+        <w:rPr>
+          <w:rStyle w:val="lb"/>
+        </w:rPr>
+        <w:br/>
+        <w:t xml:space="preserve">[3] </w:t>
       </w:r>
       <w:r>
         <w:t xml:space="preserve">ὡς ἐκ συνθήματος; καὶ μᾶλλον ἄπειρον ἐπιγίγνεται
 </w:t>
       </w:r>
       <w:r>
-        <w:br/>
+        <w:rPr>
+          <w:rStyle w:val="lb"/>
+        </w:rPr>
+        <w:br/>
+        <w:t xml:space="preserve">[4] </w:t>
       </w:r>
       <w:r>
         <w:t xml:space="preserve">τὸ λεγόμενον εἰ ἐκτείνομεν μὲν ἅμα νοήματος τούς δακτύλους
 </w:t>
       </w:r>
       <w:r>
-        <w:br/>
+        <w:rPr>
+          <w:rStyle w:val="lb"/>
+        </w:rPr>
+        <w:br/>
+        <w:t xml:space="preserve">[5] </w:t>
       </w:r>
       <w:r>
         <w:t xml:space="preserve">καὶ συστέλλομεν · εἰ γὰρ μὴ συμβεβηκός ἐστιν ἡ πυγμὴ
 </w:t>
       </w:r>
       <w:r>
-        <w:br/>
+        <w:rPr>
+          <w:rStyle w:val="lb"/>
+        </w:rPr>
+        <w:br/>
+        <w:t xml:space="preserve">[6] </w:t>
       </w:r>
       <w:r>
         <w:t xml:space="preserve">μηδὲ ἡ ἔκτασις, ἀλλὰ ἀσώματα, ἀπείρους ἅμα σχηματικὰς
 </w:t>
       </w:r>
       <w:r>
-        <w:br/>
+        <w:rPr>
+          <w:rStyle w:val="lb"/>
+        </w:rPr>
+        <w:br/>
+        <w:t xml:space="preserve">[7] </w:t>
       </w:r>
       <w:r>
         <w:t xml:space="preserve">σχηματότητας χρὴ λέγειν αφιστασθαι καὶ παραγίγνεσθαι,
 </w:t>
       </w:r>
       <w:r>
-        <w:br/>
+        <w:rPr>
+          <w:rStyle w:val="lb"/>
+        </w:rPr>
+        <w:br/>
+        <w:t xml:space="preserve">[8] </w:t>
       </w:r>
       <w:r>
         <w:t xml:space="preserve">κάν δύο δὲ μόνας εἶναι φήσεις καὶ μὴ ἰσαρίθμους ταῖς ἐκτάσεσιν
 </w:t>
       </w:r>
       <w:r>
-        <w:br/>
+        <w:rPr>
+          <w:rStyle w:val="lb"/>
+        </w:rPr>
+        <w:br/>
+        <w:t xml:space="preserve">[9] </w:t>
       </w:r>
       <w:r>
         <w:t xml:space="preserve">καὶ συστολαῖς, ἔτι ποικίλως ἐστὶν ἄπορον τὸ λεγόμενον;
 </w:t>
       </w:r>
       <w:r>
-        <w:br/>
+        <w:rPr>
+          <w:rStyle w:val="lb"/>
+        </w:rPr>
+        <w:br/>
+        <w:t xml:space="preserve">[10] </w:t>
       </w:r>
       <w:r>
         <w:t xml:space="preserve">ἔτι δὲ μᾶλλον ὰπορώτερον εἰ μηδὲ παραγίγνονται αἱ
 </w:t>
       </w:r>
       <w:r>
-        <w:br/>
+        <w:rPr>
+          <w:rStyle w:val="lb"/>
+        </w:rPr>
+        <w:br/>
+        <w:t xml:space="preserve">[11] </w:t>
       </w:r>
       <w:r>
         <w:t xml:space="preserve">τῆς συστολῆς καὶ ἐκτάσεως σχηματοτητες , ἀλλ᾽ ἑτέρα ἐφ᾽
 </w:t>
       </w:r>
       <w:r>
-        <w:br/>
+        <w:rPr>
+          <w:rStyle w:val="lb"/>
+        </w:rPr>
+        <w:br/>
+        <w:t xml:space="preserve">[12] </w:t>
       </w:r>
       <w:r>
         <w:t xml:space="preserve">ἑτέρας τῆς χειρὸς ἀπορρέουσιν. ἐχρῆν γὰρ ἐν ἀκαρεῖ χρόνῳ
 </w:t>
       </w:r>
       <w:r>
-        <w:br/>
+        <w:rPr>
+          <w:rStyle w:val="lb"/>
+        </w:rPr>
+        <w:br/>
+        <w:t xml:space="preserve">[13] </w:t>
       </w:r>
       <w:r>
         <w:t xml:space="preserve">τόν ὀρχηστὴν διαπεφορεῖσθαι ἀλλήλων ἐπ᾽ ἄλλοις ὰδήκτως
 </w:t>
       </w:r>
       <w:r>
-        <w:br/>
+        <w:rPr>
+          <w:rStyle w:val="lb"/>
+        </w:rPr>
+        <w:br/>
+        <w:t xml:space="preserve">[14] </w:t>
       </w:r>
       <w:r>
         <w:t xml:space="preserve">ἀπ᾽ αὐτοῦ σωμάτων ἀποχωρουντων · ἐπὶ δὲ τούτου φήσουσιν
 </w:t>
       </w:r>
       <w:r>
-        <w:br/>
+        <w:rPr>
+          <w:rStyle w:val="lb"/>
+        </w:rPr>
+        <w:br/>
+        <w:t xml:space="preserve">[15] </w:t>
       </w:r>
       <w:r>
         <w:t xml:space="preserve">εἴτε μὲν αἴτια τῆς κοινοτητος αποτελεσματικὰ σώματα
 </w:t>
       </w:r>
       <w:r>
-        <w:br/>
+        <w:rPr>
+          <w:rStyle w:val="lb"/>
+        </w:rPr>
+        <w:br/>
+        <w:t xml:space="preserve">[16] </w:t>
       </w:r>
       <w:r>
         <w:t xml:space="preserve">ὅπως ὄξος γίγνεται. πῶς δὲ ἀπεπτεῖ; πῶς δὲ οἴχεται,. καὶ
 </w:t>
       </w:r>
       <w:r>
-        <w:br/>
+        <w:rPr>
+          <w:rStyle w:val="lb"/>
+        </w:rPr>
+        <w:br/>
+        <w:t xml:space="preserve">[17] </w:t>
       </w:r>
       <w:r>
         <w:t xml:space="preserve">πόθεν ἥκει τὰ τῆς τοῦ ὄξους ποιότητος ἀποτελεσματικὰ
 </w:t>
       </w:r>
       <w:r>
-        <w:br/>
+        <w:rPr>
+          <w:rStyle w:val="lb"/>
+        </w:rPr>
+        <w:br/>
+        <w:t xml:space="preserve">[18] </w:t>
       </w:r>
       <w:r>
         <w:t xml:space="preserve">σώματα; εί δὲ ἕν ὑπῆρχε τῷ οἴνῳ καὶ τέως πῶς ἦν οἶνος,
@@ -1760,21 +2726,40 @@
         <w:rPr>
           <w:rStyle w:val="pb"/>
         </w:rPr>
-        <w:t>[p. 476]</w:t>
+        <w:t>[p. 19.476]</w:t>
+      </w:r>
+      <w:r>
+        <w:t xml:space="preserve">
+</w:t>
+      </w:r>
+      <w:r>
+        <w:rPr>
+          <w:rStyle w:val="lb"/>
+        </w:rPr>
+        <w:br/>
+        <w:t xml:space="preserve">[1] </w:t>
       </w:r>
       <w:r>
         <w:t xml:space="preserve">ὰλλ᾽ οὐκ ὄξος ,· σημεῖόν τις ἐξ ἀμφοῖν τρίτη ποιότης οὔτε
 </w:t>
       </w:r>
       <w:r>
-        <w:br/>
+        <w:rPr>
+          <w:rStyle w:val="lb"/>
+        </w:rPr>
+        <w:br/>
+        <w:t xml:space="preserve">[2] </w:t>
       </w:r>
       <w:r>
         <w:t xml:space="preserve">οἶνος οὖσα οὔτε ὄξος· εἴγε κατὰ μίξιν ἐστὶν ἡ κρᾶσις εἴτε
 </w:t>
       </w:r>
       <w:r>
-        <w:br/>
+        <w:rPr>
+          <w:rStyle w:val="lb"/>
+        </w:rPr>
+        <w:br/>
+        <w:t xml:space="preserve">[3] </w:t>
       </w:r>
       <w:r>
         <w:t xml:space="preserve">κατὰ παράθεσιν.</w:t>
@@ -1797,88 +2782,143 @@
         <w:pStyle w:val="p"/>
       </w:pPr>
       <w:r>
+        <w:rPr>
+          <w:rStyle w:val="lb"/>
+        </w:rPr>
+        <w:br/>
+        <w:t xml:space="preserve">[4] </w:t>
+      </w:r>
+      <w:r>
         <w:t xml:space="preserve">Πρὸς οἶς ἔφην ἀτόποις οὐδὲν ὦν μένειν ἔτι
 </w:t>
       </w:r>
       <w:r>
-        <w:br/>
+        <w:rPr>
+          <w:rStyle w:val="lb"/>
+        </w:rPr>
+        <w:br/>
+        <w:t xml:space="preserve">[5] </w:t>
       </w:r>
       <w:r>
         <w:t xml:space="preserve">χρὴ λέγειν ὑπάρχειν τὴν οὐσίαν, ἐκ πολλῶν τε καὶ ποικίλων
 </w:t>
       </w:r>
       <w:r>
-        <w:br/>
+        <w:rPr>
+          <w:rStyle w:val="lb"/>
+        </w:rPr>
+        <w:br/>
+        <w:t xml:space="preserve">[6] </w:t>
       </w:r>
       <w:r>
         <w:t xml:space="preserve">καὶ δϊαφορων καὶ ἐναντίων καὶ ὰπείρων ἢ μονων οὐκ ἀπείρων
 </w:t>
       </w:r>
       <w:r>
-        <w:br/>
+        <w:rPr>
+          <w:rStyle w:val="lb"/>
+        </w:rPr>
+        <w:br/>
+        <w:t xml:space="preserve">[7] </w:t>
       </w:r>
       <w:r>
         <w:t xml:space="preserve">κατ αριθμὸν συγκρίσεων συνεστηκυῖαν καὶ εἰς ὰπείρους
 </w:t>
       </w:r>
       <w:r>
-        <w:br/>
+        <w:rPr>
+          <w:rStyle w:val="lb"/>
+        </w:rPr>
+        <w:br/>
+        <w:t xml:space="preserve">[8] </w:t>
       </w:r>
       <w:r>
         <w:t xml:space="preserve">πάλιν συγκρίσεις τεμνομένην, τὴν μίαν, τὴν δέ τινα τήν
 </w:t>
       </w:r>
       <w:r>
-        <w:br/>
+        <w:rPr>
+          <w:rStyle w:val="lb"/>
+        </w:rPr>
+        <w:br/>
+        <w:t xml:space="preserve">[9] </w:t>
       </w:r>
       <w:r>
         <w:t xml:space="preserve">ὁρωμένην, φέρε τοῦ μηλου φύσιν, ἥν τε λέγουσιν οἱ Στωὶ᾽κοὶ
 </w:t>
       </w:r>
       <w:r>
-        <w:br/>
+        <w:rPr>
+          <w:rStyle w:val="lb"/>
+        </w:rPr>
+        <w:br/>
+        <w:t xml:space="preserve">[10] </w:t>
       </w:r>
       <w:r>
         <w:t xml:space="preserve">πρώτην ὕλην καὶ πρώτην οὐσίαν, ἐξ ἦς φασι τόν τε
 </w:t>
       </w:r>
       <w:r>
-        <w:br/>
+        <w:rPr>
+          <w:rStyle w:val="lb"/>
+        </w:rPr>
+        <w:br/>
+        <w:t xml:space="preserve">[11] </w:t>
       </w:r>
       <w:r>
         <w:t xml:space="preserve">κοσμον καὶ τῶν ἐν αυτῷ πραγματων ἕκαστον πεποιημένον
 </w:t>
       </w:r>
       <w:r>
-        <w:br/>
+        <w:rPr>
+          <w:rStyle w:val="lb"/>
+        </w:rPr>
+        <w:br/>
+        <w:t xml:space="preserve">[12] </w:t>
       </w:r>
       <w:r>
         <w:t xml:space="preserve">ἀεὶ καθάπερ αἱ ποιότητες σῶμα ην, πῶς οὐκ ἦν καὶ αὕτη
 </w:t>
       </w:r>
       <w:r>
-        <w:br/>
+        <w:rPr>
+          <w:rStyle w:val="lb"/>
+        </w:rPr>
+        <w:br/>
+        <w:t xml:space="preserve">[13] </w:t>
       </w:r>
       <w:r>
         <w:t xml:space="preserve">ποιότης εἰ εἶχέ γε ποιότητα · εἴτε τὰς ἄλλας ποιότητας οὐκ
 </w:t>
       </w:r>
       <w:r>
-        <w:br/>
+        <w:rPr>
+          <w:rStyle w:val="lb"/>
+        </w:rPr>
+        <w:br/>
+        <w:t xml:space="preserve">[14] </w:t>
       </w:r>
       <w:r>
         <w:t xml:space="preserve">εἶχε δηλαδη, πάντως υπῆρχε βάρος, ἅπερ φασὶν εἶναι σανματος·
 </w:t>
       </w:r>
       <w:r>
-        <w:br/>
+        <w:rPr>
+          <w:rStyle w:val="lb"/>
+        </w:rPr>
+        <w:br/>
+        <w:t xml:space="preserve">[15] </w:t>
       </w:r>
       <w:r>
         <w:t xml:space="preserve">πῶς απλῆν ειι φασὶ την πρωτην οὐσίαν, ὰλλ᾽ οὐχὶ
 </w:t>
       </w:r>
       <w:r>
-        <w:br/>
+        <w:rPr>
+          <w:rStyle w:val="lb"/>
+        </w:rPr>
+        <w:br/>
+        <w:t xml:space="preserve">[16] </w:t>
       </w:r>
       <w:r>
         <w:t xml:space="preserve">σύγκριμα. εἰ δὲ </w:t>
@@ -1887,14 +2927,18 @@
         <w:rPr>
           <w:rStyle w:val="milestone"/>
         </w:rPr>
-        <w:t xml:space="preserve"/>
+        <w:t xml:space="preserve">[ed2page:2.65]</w:t>
       </w:r>
       <w:r>
         <w:t xml:space="preserve"> πεπερασμένην εἶναί φασι καὶ πέρασι
 </w:t>
       </w:r>
       <w:r>
-        <w:br/>
+        <w:rPr>
+          <w:rStyle w:val="lb"/>
+        </w:rPr>
+        <w:br/>
+        <w:t xml:space="preserve">[17] </w:t>
       </w:r>
       <w:r>
         <w:t xml:space="preserve">κεχρημένην· καὶ σχῆμα δῆλον ὡς ἐκέκτητο · ἄτοπον γάρ ἐστιν
@@ -1904,119 +2948,194 @@
         <w:rPr>
           <w:rStyle w:val="pb"/>
         </w:rPr>
-        <w:t>[p. 477]</w:t>
+        <w:t>[p. 19.477]</w:t>
+      </w:r>
+      <w:r>
+        <w:t xml:space="preserve">
+</w:t>
+      </w:r>
+      <w:r>
+        <w:rPr>
+          <w:rStyle w:val="lb"/>
+        </w:rPr>
+        <w:br/>
+        <w:t xml:space="preserve">[1] </w:t>
       </w:r>
       <w:r>
         <w:t xml:space="preserve">ἰδίοις περικλινομενον σωμα πέρασι μη κατὰ σχῆμα πάντως
 </w:t>
       </w:r>
       <w:r>
-        <w:br/>
+        <w:rPr>
+          <w:rStyle w:val="lb"/>
+        </w:rPr>
+        <w:br/>
+        <w:t xml:space="preserve">[2] </w:t>
       </w:r>
       <w:r>
         <w:t xml:space="preserve">ὑπάρχειν, εἰ καὶ μη συνοῖτο τοῦτ᾽ αυτο καθ΄ ὑπόθεσιν · ώς
 </w:t>
       </w:r>
       <w:r>
-        <w:br/>
+        <w:rPr>
+          <w:rStyle w:val="lb"/>
+        </w:rPr>
+        <w:br/>
+        <w:t xml:space="preserve">[3] </w:t>
       </w:r>
       <w:r>
         <w:t xml:space="preserve">εἴπερ εἶδεν ἐνταῦθα αμαντα ταυτα δ ἐστὶ, καθαπερ αυτοί
 </w:t>
       </w:r>
       <w:r>
-        <w:br/>
+        <w:rPr>
+          <w:rStyle w:val="lb"/>
+        </w:rPr>
+        <w:br/>
+        <w:t xml:space="preserve">[4] </w:t>
       </w:r>
       <w:r>
         <w:t xml:space="preserve">φασι, σώματα · οὔτε ἄποιος ην δηλαδὴ οὔτε ἁπλῆ · πολλῶν
 </w:t>
       </w:r>
       <w:r>
-        <w:br/>
+        <w:rPr>
+          <w:rStyle w:val="lb"/>
+        </w:rPr>
+        <w:br/>
+        <w:t xml:space="preserve">[5] </w:t>
       </w:r>
       <w:r>
         <w:t xml:space="preserve">δὲ καὶ διαφορων σύνοδος ην σωματων και σιγκριμα · ταυιη
 </w:t>
       </w:r>
       <w:r>
-        <w:br/>
+        <w:rPr>
+          <w:rStyle w:val="lb"/>
+        </w:rPr>
+        <w:br/>
+        <w:t xml:space="preserve">[6] </w:t>
       </w:r>
       <w:r>
         <w:t xml:space="preserve">δὲ οὐδὲν ἀμιγὲς ην κατ᾽ αὐτούς · εἰ δὲ μηδὲν είχεν τούτων ·
 </w:t>
       </w:r>
       <w:r>
-        <w:br/>
+        <w:rPr>
+          <w:rStyle w:val="lb"/>
+        </w:rPr>
+        <w:br/>
+        <w:t xml:space="preserve">[7] </w:t>
       </w:r>
       <w:r>
         <w:t xml:space="preserve">πρῶιον μὲν ἀδιανοητον καὶ πλην ονοματος οὐδὲν, εἴτε γάρ
 </w:t>
       </w:r>
       <w:r>
-        <w:br/>
+        <w:rPr>
+          <w:rStyle w:val="lb"/>
+        </w:rPr>
+        <w:br/>
+        <w:t xml:space="preserve">[8] </w:t>
       </w:r>
       <w:r>
         <w:t xml:space="preserve">μὴ δεῖ τοῖον είναι ὅτι οὐδέν ἐστιν, εἴτε ποῖον, οὐχὶ δὲ καὶ
 </w:t>
       </w:r>
       <w:r>
-        <w:br/>
+        <w:rPr>
+          <w:rStyle w:val="lb"/>
+        </w:rPr>
+        <w:br/>
+        <w:t xml:space="preserve">[9] </w:t>
       </w:r>
       <w:r>
         <w:t xml:space="preserve">τἀς τρεῖς διαστασεις εχειν καὶ σχήματα παντως αυτῷ συμβεβηκὸς
 </w:t>
       </w:r>
       <w:r>
-        <w:br/>
+        <w:rPr>
+          <w:rStyle w:val="lb"/>
+        </w:rPr>
+        <w:br/>
+        <w:t xml:space="preserve">[10] </w:t>
       </w:r>
       <w:r>
         <w:t xml:space="preserve">ἴδιον ἀδιαισητόν τε καὶ τὸ μήτε βαρὐ τοῦθ΄ ὑπάρχειν
 </w:t>
       </w:r>
       <w:r>
-        <w:br/>
+        <w:rPr>
+          <w:rStyle w:val="lb"/>
+        </w:rPr>
+        <w:br/>
+        <w:t xml:space="preserve">[11] </w:t>
       </w:r>
       <w:r>
         <w:t xml:space="preserve">μήτε κοῦφον · οὐχ ηττον ἄτοπον εἰ λέγοι τις ἅμα τοῦτ᾽
 </w:t>
       </w:r>
       <w:r>
-        <w:br/>
+        <w:rPr>
+          <w:rStyle w:val="lb"/>
+        </w:rPr>
+        <w:br/>
+        <w:t xml:space="preserve">[12] </w:t>
       </w:r>
       <w:r>
         <w:t xml:space="preserve">ἔχειν ἀμφότερα καὶ κατὰ τα αυτα καὶ μὴ πρὸς ἄλλο καὶ
 </w:t>
       </w:r>
       <w:r>
-        <w:br/>
+        <w:rPr>
+          <w:rStyle w:val="lb"/>
+        </w:rPr>
+        <w:br/>
+        <w:t xml:space="preserve">[13] </w:t>
       </w:r>
       <w:r>
         <w:t xml:space="preserve">ἄλλο κρινομενον · τοῦτο μηδὲ ἐκείνης ἐχούσης οὐσίαν τῆς ἐξ
 </w:t>
       </w:r>
       <w:r>
-        <w:br/>
+        <w:rPr>
+          <w:rStyle w:val="lb"/>
+        </w:rPr>
+        <w:br/>
+        <w:t xml:space="preserve">[14] </w:t>
       </w:r>
       <w:r>
         <w:t xml:space="preserve">αὐτῶν ὥς φασι γεγονότων · πρωτον τεττάρων ἕκαστον ἔχειν
 </w:t>
       </w:r>
       <w:r>
-        <w:br/>
+        <w:rPr>
+          <w:rStyle w:val="lb"/>
+        </w:rPr>
+        <w:br/>
+        <w:t xml:space="preserve">[15] </w:t>
       </w:r>
       <w:r>
         <w:t xml:space="preserve">ποιότητα · εὐλογώτερον γαρ ἐστιν, εἴπερ ην ἄποιος, καὶ τὰ δῶ
 </w:t>
       </w:r>
       <w:r>
-        <w:br/>
+        <w:rPr>
+          <w:rStyle w:val="lb"/>
+        </w:rPr>
+        <w:br/>
+        <w:t xml:space="preserve">[16] </w:t>
       </w:r>
       <w:r>
         <w:t xml:space="preserve">αὐτῆς ἔχειν γιγνόμενα καὶ πλατίομενα· εἰ δὲ μῆ δ᾽ αὐτὸς
 </w:t>
       </w:r>
       <w:r>
-        <w:br/>
+        <w:rPr>
+          <w:rStyle w:val="lb"/>
+        </w:rPr>
+        <w:br/>
+        <w:t xml:space="preserve">[17] </w:t>
       </w:r>
       <w:r>
         <w:t xml:space="preserve">εἶχε τοῦτον μηδὲ ἕν καθ᾽ ὑπόθεσιν · τὸ αἰθέριον δ᾽ ἦν
@@ -2026,28 +3145,51 @@
         <w:rPr>
           <w:rStyle w:val="pb"/>
         </w:rPr>
-        <w:t>[p. 478]</w:t>
+        <w:t>[p. 19.478]</w:t>
+      </w:r>
+      <w:r>
+        <w:t xml:space="preserve">
+</w:t>
+      </w:r>
+      <w:r>
+        <w:rPr>
+          <w:rStyle w:val="lb"/>
+        </w:rPr>
+        <w:br/>
+        <w:t xml:space="preserve">[1] </w:t>
       </w:r>
       <w:r>
         <w:t xml:space="preserve">ἐκεῖνο πῦρ, ὑφ᾽ οὖ πᾶσι τά τε στοιχεῖα καὶ τὸν κόσμον γεγονέναι
 </w:t>
       </w:r>
       <w:r>
-        <w:br/>
+        <w:rPr>
+          <w:rStyle w:val="lb"/>
+        </w:rPr>
+        <w:br/>
+        <w:t xml:space="preserve">[2] </w:t>
       </w:r>
       <w:r>
         <w:t xml:space="preserve">· πῶς ταῦτ᾽ ἔχει τα γεννηματα καὶ ποιηματα καὶ
 </w:t>
       </w:r>
       <w:r>
-        <w:br/>
+        <w:rPr>
+          <w:rStyle w:val="lb"/>
+        </w:rPr>
+        <w:br/>
+        <w:t xml:space="preserve">[3] </w:t>
       </w:r>
       <w:r>
         <w:t xml:space="preserve">πλάσματα οὐ μᾶλλον χρυσοῦ περιθήσει, πόθ΄ ὁ κεραμεὐς
 </w:t>
       </w:r>
       <w:r>
-        <w:br/>
+        <w:rPr>
+          <w:rStyle w:val="lb"/>
+        </w:rPr>
+        <w:br/>
+        <w:t xml:space="preserve">[4] </w:t>
       </w:r>
       <w:r>
         <w:t xml:space="preserve">ποιότητα τοῖς ἐκ πηλοῦ πλαττομένοις ὑπ᾽ αὐτοῦ.</w:t>
@@ -2070,88 +3212,143 @@
         <w:pStyle w:val="p"/>
       </w:pPr>
       <w:r>
+        <w:rPr>
+          <w:rStyle w:val="lb"/>
+        </w:rPr>
+        <w:br/>
+        <w:t xml:space="preserve">[5] </w:t>
+      </w:r>
+      <w:r>
         <w:t xml:space="preserve">Ὁ μἐν ουν ἰατρὸς αἴτιος εἶς ἐκ πολλῶν
 </w:t>
       </w:r>
       <w:r>
-        <w:br/>
+        <w:rPr>
+          <w:rStyle w:val="lb"/>
+        </w:rPr>
+        <w:br/>
+        <w:t xml:space="preserve">[6] </w:t>
       </w:r>
       <w:r>
         <w:t xml:space="preserve">φαρμακων ἕτερον φάρμακον, ἴσην ποιότητα πάντων ἐχοντων
 </w:t>
       </w:r>
       <w:r>
-        <w:br/>
+        <w:rPr>
+          <w:rStyle w:val="lb"/>
+        </w:rPr>
+        <w:br/>
+        <w:t xml:space="preserve">[7] </w:t>
       </w:r>
       <w:r>
         <w:t xml:space="preserve">ποῖον ἕτερον ἐκ τῆς μίξεως ποιεῖ. τὸν Δία δ οὔ φασι μῖξαι
 </w:t>
       </w:r>
       <w:r>
-        <w:br/>
+        <w:rPr>
+          <w:rStyle w:val="lb"/>
+        </w:rPr>
+        <w:br/>
+        <w:t xml:space="preserve">[8] </w:t>
       </w:r>
       <w:r>
         <w:t xml:space="preserve">τῇ πρώτῃ οὐσία καὶ σχηματότητα, οὐδὲ μηκότητα οὐδὲ
 </w:t>
       </w:r>
       <w:r>
-        <w:br/>
+        <w:rPr>
+          <w:rStyle w:val="lb"/>
+        </w:rPr>
+        <w:br/>
+        <w:t xml:space="preserve">[9] </w:t>
       </w:r>
       <w:r>
         <w:t xml:space="preserve">τῶν ἄλλων τι συμβεβηκότων · εἰ δὲ μιγνύειν ὄντα καὶ αυια
 </w:t>
       </w:r>
       <w:r>
-        <w:br/>
+        <w:rPr>
+          <w:rStyle w:val="lb"/>
+        </w:rPr>
+        <w:br/>
+        <w:t xml:space="preserve">[10] </w:t>
       </w:r>
       <w:r>
         <w:t xml:space="preserve">δῆλον ὡς αἰδια ταῦτά ἐστιν · πῶς ἔτι λέγουσι μονην την
 </w:t>
       </w:r>
       <w:r>
-        <w:br/>
+        <w:rPr>
+          <w:rStyle w:val="lb"/>
+        </w:rPr>
+        <w:br/>
+        <w:t xml:space="preserve">[11] </w:t>
       </w:r>
       <w:r>
         <w:t xml:space="preserve">πρώτην ὕλην ἀίδιον τὴν ἄποιον; οὐχὶ δὲ καὶ τὰς ἄλλας
 </w:t>
       </w:r>
       <w:r>
-        <w:br/>
+        <w:rPr>
+          <w:rStyle w:val="lb"/>
+        </w:rPr>
+        <w:br/>
+        <w:t xml:space="preserve">[12] </w:t>
       </w:r>
       <w:r>
         <w:t xml:space="preserve">ποιότητας καὶ πάντα τὰ συμβαίνοντα · οὔτε γὰρ ποιητὴν
 </w:t>
       </w:r>
       <w:r>
-        <w:br/>
+        <w:rPr>
+          <w:rStyle w:val="lb"/>
+        </w:rPr>
+        <w:br/>
+        <w:t xml:space="preserve">[13] </w:t>
       </w:r>
       <w:r>
         <w:t xml:space="preserve">εἶναί φασι καθάπερ τινα χειροτέχνην τον Δία, ἀλλ᾽ ὅλον
 </w:t>
       </w:r>
       <w:r>
-        <w:br/>
+        <w:rPr>
+          <w:rStyle w:val="lb"/>
+        </w:rPr>
+        <w:br/>
+        <w:t xml:space="preserve">[14] </w:t>
       </w:r>
       <w:r>
         <w:t xml:space="preserve">δι᾽ ὅλης τῆς ὕλης διεληλυθότα πάντων δημιουργὸν γεγονέναι ·
 </w:t>
       </w:r>
       <w:r>
-        <w:br/>
+        <w:rPr>
+          <w:rStyle w:val="lb"/>
+        </w:rPr>
+        <w:br/>
+        <w:t xml:space="preserve">[15] </w:t>
       </w:r>
       <w:r>
         <w:t xml:space="preserve">τήν τε πηλικοτητα τοῦ θείου πυρὸς καὶ τα ἐπὶ μέρους τῇ
 </w:t>
       </w:r>
       <w:r>
-        <w:br/>
+        <w:rPr>
+          <w:rStyle w:val="lb"/>
+        </w:rPr>
+        <w:br/>
+        <w:t xml:space="preserve">[16] </w:t>
       </w:r>
       <w:r>
         <w:t xml:space="preserve">πηλικοτητι συμβεβηκοτα, το τε μῆκος καὶ πλατος καὶ βαθος
 </w:t>
       </w:r>
       <w:r>
-        <w:br/>
+        <w:rPr>
+          <w:rStyle w:val="lb"/>
+        </w:rPr>
+        <w:br/>
+        <w:t xml:space="preserve">[17] </w:t>
       </w:r>
       <w:r>
         <w:t xml:space="preserve">καὶ πρὸς τούτοις τὸ λογικὸν αὐτοῦ καὶ τὴν μακαριότητα,
@@ -2161,70 +3358,117 @@
         <w:rPr>
           <w:rStyle w:val="pb"/>
         </w:rPr>
-        <w:t>[p. 479]</w:t>
+        <w:t>[p. 19.479]</w:t>
+      </w:r>
+      <w:r>
+        <w:t xml:space="preserve">
+</w:t>
+      </w:r>
+      <w:r>
+        <w:rPr>
+          <w:rStyle w:val="lb"/>
+        </w:rPr>
+        <w:br/>
+        <w:t xml:space="preserve">[1] </w:t>
       </w:r>
       <w:r>
         <w:t xml:space="preserve">εἰ μὲν οὐσίας ειναι φησουσι καὶ σωματικας αὐτὰς
 </w:t>
       </w:r>
       <w:r>
-        <w:br/>
+        <w:rPr>
+          <w:rStyle w:val="lb"/>
+        </w:rPr>
+        <w:br/>
+        <w:t xml:space="preserve">[2] </w:t>
       </w:r>
       <w:r>
         <w:t xml:space="preserve">ἐροῦσιν ἐκ σωμάτων, ὡς δῆλον ην ὁ κεὐς συνεστηκὸς καὶ
 </w:t>
       </w:r>
       <w:r>
-        <w:br/>
+        <w:rPr>
+          <w:rStyle w:val="lb"/>
+        </w:rPr>
+        <w:br/>
+        <w:t xml:space="preserve">[3] </w:t>
       </w:r>
       <w:r>
         <w:t xml:space="preserve">οὐχ ἀπλοῦν ην, αλλα καὶ σύγκριμα · εἰ δὲ ἀνουσίως αὐτὰς
 </w:t>
       </w:r>
       <w:r>
-        <w:br/>
+        <w:rPr>
+          <w:rStyle w:val="lb"/>
+        </w:rPr>
+        <w:br/>
+        <w:t xml:space="preserve">[4] </w:t>
       </w:r>
       <w:r>
         <w:t xml:space="preserve">τοῖς συμβεβηκοσι φυσει ἐροῦσι, τὸ λεγόμενον ὑφ᾽ ἡμῶν κρατύνεται
 </w:t>
       </w:r>
       <w:r>
-        <w:br/>
+        <w:rPr>
+          <w:rStyle w:val="lb"/>
+        </w:rPr>
+        <w:br/>
+        <w:t xml:space="preserve">[5] </w:t>
       </w:r>
       <w:r>
         <w:t xml:space="preserve">τὸ μὴ σωματικὴν ἔχειν φὑσιν τὰ συμβεβηκότα μηδὲ
 </w:t>
       </w:r>
       <w:r>
-        <w:br/>
+        <w:rPr>
+          <w:rStyle w:val="lb"/>
+        </w:rPr>
+        <w:br/>
+        <w:t xml:space="preserve">[6] </w:t>
       </w:r>
       <w:r>
         <w:t xml:space="preserve">τὰς ποιοτητας · εἰ δὲ μεταποιησας αυιὸν ὁ κεἰς ἰσαρίθμως
 </w:t>
       </w:r>
       <w:r>
-        <w:br/>
+        <w:rPr>
+          <w:rStyle w:val="lb"/>
+        </w:rPr>
+        <w:br/>
+        <w:t xml:space="preserve">[7] </w:t>
       </w:r>
       <w:r>
         <w:t xml:space="preserve">οἶς ἔφην συμβεβηκόσι, τροπὰς ἔχει ποιοτήτων μυρίας χει-.
 </w:t>
       </w:r>
       <w:r>
-        <w:br/>
+        <w:rPr>
+          <w:rStyle w:val="lb"/>
+        </w:rPr>
+        <w:br/>
+        <w:t xml:space="preserve">[8] </w:t>
       </w:r>
       <w:r>
         <w:t xml:space="preserve">ρων ἐστὶ τοῦ μυθολογουμένου Πρωτέως · ὁ μὲν γὰρ εἰς ἁλίγας
 </w:t>
       </w:r>
       <w:r>
-        <w:br/>
+        <w:rPr>
+          <w:rStyle w:val="lb"/>
+        </w:rPr>
+        <w:br/>
+        <w:t xml:space="preserve">[9] </w:t>
       </w:r>
       <w:r>
         <w:t xml:space="preserve">φύσεις ἑαυτὸν μετεποίει καὶ μετεμόρφου καὶ ταύτας οὐκ
 </w:t>
       </w:r>
       <w:r>
-        <w:br/>
+        <w:rPr>
+          <w:rStyle w:val="lb"/>
+        </w:rPr>
+        <w:br/>
+        <w:t xml:space="preserve">[10] </w:t>
       </w:r>
       <w:r>
         <w:t xml:space="preserve">ἀπρεπεῖς.</w:t>
@@ -2259,18 +3503,33 @@
         <w:pStyle w:val="p"/>
       </w:pPr>
       <w:r>
+        <w:rPr>
+          <w:rStyle w:val="lb"/>
+        </w:rPr>
+        <w:br/>
+        <w:t xml:space="preserve">[14] </w:t>
+      </w:r>
+      <w:r>
         <w:t xml:space="preserve">ὁ δὲ οὐκ ἔστιν ὅ τι μηδὲ τῶν αἰσχίστων γίγνεται · διὰ μὲν
 </w:t>
       </w:r>
       <w:r>
-        <w:br/>
+        <w:rPr>
+          <w:rStyle w:val="lb"/>
+        </w:rPr>
+        <w:br/>
+        <w:t xml:space="preserve">[15] </w:t>
       </w:r>
       <w:r>
         <w:t xml:space="preserve">ἀνδρος ἄφρονος ἄφρων ἐστὶν δηλαδὴ, διὰ δὲ αἰσχροῦ γνῶμης
 </w:t>
       </w:r>
       <w:r>
-        <w:br/>
+        <w:rPr>
+          <w:rStyle w:val="lb"/>
+        </w:rPr>
+        <w:br/>
+        <w:t xml:space="preserve">[16] </w:t>
       </w:r>
       <w:r>
         <w:t xml:space="preserve">αἰσχροποιός · </w:t>
@@ -2279,14 +3538,18 @@
         <w:rPr>
           <w:rStyle w:val="milestone"/>
         </w:rPr>
-        <w:t xml:space="preserve"/>
+        <w:t xml:space="preserve">[ed2page:2.66]</w:t>
       </w:r>
       <w:r>
         <w:t xml:space="preserve"> διὰ δὲ ζώων ὰλόγων ἀποθηριούμενος
 </w:t>
       </w:r>
       <w:r>
-        <w:br/>
+        <w:rPr>
+          <w:rStyle w:val="lb"/>
+        </w:rPr>
+        <w:br/>
+        <w:t xml:space="preserve">[17] </w:t>
       </w:r>
       <w:r>
         <w:t xml:space="preserve">· διὰ δὲ λίθων καὶ ξύλων ἄψυχος γενόμενος · διὰ δὲ κοπρίου
@@ -2296,14 +3559,29 @@
         <w:rPr>
           <w:rStyle w:val="pb"/>
         </w:rPr>
-        <w:t>[p. 480]</w:t>
+        <w:t>[p. 19.480]</w:t>
+      </w:r>
+      <w:r>
+        <w:t xml:space="preserve">
+</w:t>
+      </w:r>
+      <w:r>
+        <w:rPr>
+          <w:rStyle w:val="lb"/>
+        </w:rPr>
+        <w:br/>
+        <w:t xml:space="preserve">[1] </w:t>
       </w:r>
       <w:r>
         <w:t xml:space="preserve">βδελυρα φύσις, ετι δ ἀχρεῖον. εἰ δ᾽ αὑτὸν μὲν οὖν
 </w:t>
       </w:r>
       <w:r>
-        <w:br/>
+        <w:rPr>
+          <w:rStyle w:val="lb"/>
+        </w:rPr>
+        <w:br/>
+        <w:t xml:space="preserve">[2] </w:t>
       </w:r>
       <w:r>
         <w:t xml:space="preserve">ἅτε τὴν ὕλην </w:t>
@@ -2312,70 +3590,106 @@
         <w:rPr>
           <w:rStyle w:val="milestone"/>
         </w:rPr>
-        <w:t xml:space="preserve"/>
+        <w:t xml:space="preserve">[ed1page:5.406]</w:t>
       </w:r>
       <w:r>
         <w:t xml:space="preserve"> μεταπλάττειν καὶ σχηματίζειν καὶ ποιεῖν
 </w:t>
       </w:r>
       <w:r>
-        <w:br/>
+        <w:rPr>
+          <w:rStyle w:val="lb"/>
+        </w:rPr>
+        <w:br/>
+        <w:t xml:space="preserve">[3] </w:t>
       </w:r>
       <w:r>
         <w:t xml:space="preserve">ζητῶν, πως ἐστιν οἶός τε ταῦτα ποιεῖν, οὐ μᾶλλον ἠ πλάστης
 </w:t>
       </w:r>
       <w:r>
-        <w:br/>
+        <w:rPr>
+          <w:rStyle w:val="lb"/>
+        </w:rPr>
+        <w:br/>
+        <w:t xml:space="preserve">[4] </w:t>
       </w:r>
       <w:r>
         <w:t xml:space="preserve">ποτ᾽ ανδριαντα ποιεῖν χρυσοῦν ἐκ μολυβδου . κἀκεῖνα
 </w:t>
       </w:r>
       <w:r>
-        <w:br/>
+        <w:rPr>
+          <w:rStyle w:val="lb"/>
+        </w:rPr>
+        <w:br/>
+        <w:t xml:space="preserve">[5] </w:t>
       </w:r>
       <w:r>
         <w:t xml:space="preserve">φιλεῖν τοῖς φιλονείκοις ἀνδράσιν οὐκ ἄτοπον · καὶ γάρ τοι
 </w:t>
       </w:r>
       <w:r>
-        <w:br/>
+        <w:rPr>
+          <w:rStyle w:val="lb"/>
+        </w:rPr>
+        <w:br/>
+        <w:t xml:space="preserve">[6] </w:t>
       </w:r>
       <w:r>
         <w:t xml:space="preserve">κινήσεις εἰ προσγίγνεται τοῖς σωμασι καὶ παλιν ἀπογίγνεται,
 </w:t>
       </w:r>
       <w:r>
-        <w:br/>
+        <w:rPr>
+          <w:rStyle w:val="lb"/>
+        </w:rPr>
+        <w:br/>
+        <w:t xml:space="preserve">[7] </w:t>
       </w:r>
       <w:r>
         <w:t xml:space="preserve">σώματ εἶναί φασιν, ὥρα λέγειν προιόντων ἡμῖν σωμάτων
 </w:t>
       </w:r>
       <w:r>
-        <w:br/>
+        <w:rPr>
+          <w:rStyle w:val="lb"/>
+        </w:rPr>
+        <w:br/>
+        <w:t xml:space="preserve">[8] </w:t>
       </w:r>
       <w:r>
         <w:t xml:space="preserve">κινεῖσθαι καὶ παλιν απ αυτῶν ηρεμεῖν, ειτα πάθη προσγίγνεται
 </w:t>
       </w:r>
       <w:r>
-        <w:br/>
+        <w:rPr>
+          <w:rStyle w:val="lb"/>
+        </w:rPr>
+        <w:br/>
+        <w:t xml:space="preserve">[9] </w:t>
       </w:r>
       <w:r>
         <w:t xml:space="preserve">καὶ παλιν ἀπογίγνεται, καί φασι ταῦθ᾽ ὑπάρχειν σώματα·
 </w:t>
       </w:r>
       <w:r>
-        <w:br/>
+        <w:rPr>
+          <w:rStyle w:val="lb"/>
+        </w:rPr>
+        <w:br/>
+        <w:t xml:space="preserve">[10] </w:t>
       </w:r>
       <w:r>
         <w:t xml:space="preserve">πῶς οὐ γελοῖον τὸ κνίσμα λέγειν σῶμα καὶ μὴ μόνον
 </w:t>
       </w:r>
       <w:r>
-        <w:br/>
+        <w:rPr>
+          <w:rStyle w:val="lb"/>
+        </w:rPr>
+        <w:br/>
+        <w:t xml:space="preserve">[11] </w:t>
       </w:r>
       <w:r>
         <w:t xml:space="preserve">τὸ κνῆσαν, ἀλλά καὶ το κνησόμενον.</w:t>
@@ -2398,46 +3712,77 @@
         <w:pStyle w:val="p"/>
       </w:pPr>
       <w:r>
+        <w:rPr>
+          <w:rStyle w:val="lb"/>
+        </w:rPr>
+        <w:br/>
+        <w:t xml:space="preserve">[12] </w:t>
+      </w:r>
+      <w:r>
         <w:t xml:space="preserve">Ἀλλ ἐπεὶ δίχα σωματος τοῦ τε δρῶντος καὶ
 </w:t>
       </w:r>
       <w:r>
-        <w:br/>
+        <w:rPr>
+          <w:rStyle w:val="lb"/>
+        </w:rPr>
+        <w:br/>
+        <w:t xml:space="preserve">[13] </w:t>
       </w:r>
       <w:r>
         <w:t xml:space="preserve">τοῦ πασχονιος οιδὲν παθος προσγίνεται, τοῦτ᾽ αὐτοὺς ὴπάτησε
 </w:t>
       </w:r>
       <w:r>
-        <w:br/>
+        <w:rPr>
+          <w:rStyle w:val="lb"/>
+        </w:rPr>
+        <w:br/>
+        <w:t xml:space="preserve">[14] </w:t>
       </w:r>
       <w:r>
         <w:t xml:space="preserve">προς το καὶ τα παθη καλεῖν σώματα. ἀλλ᾽ εἰ μὲν τῷ
 </w:t>
       </w:r>
       <w:r>
-        <w:br/>
+        <w:rPr>
+          <w:rStyle w:val="lb"/>
+        </w:rPr>
+        <w:br/>
+        <w:t xml:space="preserve">[15] </w:t>
       </w:r>
       <w:r>
         <w:t xml:space="preserve">κατὰ ἀναφορὰν τρόπῳ τῆς κλίσεως οὕτως ἐκάλουν, οὐδ᾽ ἀν
 </w:t>
       </w:r>
       <w:r>
-        <w:br/>
+        <w:rPr>
+          <w:rStyle w:val="lb"/>
+        </w:rPr>
+        <w:br/>
+        <w:t xml:space="preserve">[16] </w:t>
       </w:r>
       <w:r>
         <w:t xml:space="preserve">οὐδ ᾽ αυτος ἐχαλέπαινον αυτοῖς , οιδα γὰρ οὕτω καὶ αέιπελον
 </w:t>
       </w:r>
       <w:r>
-        <w:br/>
+        <w:rPr>
+          <w:rStyle w:val="lb"/>
+        </w:rPr>
+        <w:br/>
+        <w:t xml:space="preserve">[17] </w:t>
       </w:r>
       <w:r>
         <w:t xml:space="preserve">λεγομένην λευκην κατὰ την ἐπὶ τούς γιγνομένους ἀπ
 </w:t>
       </w:r>
       <w:r>
-        <w:br/>
+        <w:rPr>
+          <w:rStyle w:val="lb"/>
+        </w:rPr>
+        <w:br/>
+        <w:t xml:space="preserve">[18] </w:t>
       </w:r>
       <w:r>
         <w:t xml:space="preserve">αὐτῆς λευκούς βότρυας ἀναφορὰν καὶ χρόνον κακὸν, διὰ τάς
@@ -2447,63 +3792,106 @@
         <w:rPr>
           <w:rStyle w:val="pb"/>
         </w:rPr>
-        <w:t>[p. 481]</w:t>
+        <w:t>[p. 19.481]</w:t>
+      </w:r>
+      <w:r>
+        <w:t xml:space="preserve">
+</w:t>
+      </w:r>
+      <w:r>
+        <w:rPr>
+          <w:rStyle w:val="lb"/>
+        </w:rPr>
+        <w:br/>
+        <w:t xml:space="preserve">[1] </w:t>
       </w:r>
       <w:r>
         <w:t xml:space="preserve">ἐν αὐτῷ γιγνομένας συμφορας καὶ νυκτα ἀβοήθητον, ἐν ῇ
 </w:t>
       </w:r>
       <w:r>
-        <w:br/>
+        <w:rPr>
+          <w:rStyle w:val="lb"/>
+        </w:rPr>
+        <w:br/>
+        <w:t xml:space="preserve">[2] </w:t>
       </w:r>
       <w:r>
         <w:t xml:space="preserve">τῆς ἐπικουρίας οὐκ ἔτυχον · εἰ δὲ καὶ πρὡτως καὶ κυρίως
 </w:t>
       </w:r>
       <w:r>
-        <w:br/>
+        <w:rPr>
+          <w:rStyle w:val="lb"/>
+        </w:rPr>
+        <w:br/>
+        <w:t xml:space="preserve">[3] </w:t>
       </w:r>
       <w:r>
         <w:t xml:space="preserve">ἀμαρτάνουσιν. ἐσχηματισμένον γοῦν σῶμα λέγομεν καὶ πεπονθὸς
 </w:t>
       </w:r>
       <w:r>
-        <w:br/>
+        <w:rPr>
+          <w:rStyle w:val="lb"/>
+        </w:rPr>
+        <w:br/>
+        <w:t xml:space="preserve">[4] </w:t>
       </w:r>
       <w:r>
         <w:t xml:space="preserve">καὶ κινούμενον, οὐ τὸ σχῆμα σῶμα καὶ τὸ πάθος
 </w:t>
       </w:r>
       <w:r>
-        <w:br/>
+        <w:rPr>
+          <w:rStyle w:val="lb"/>
+        </w:rPr>
+        <w:br/>
+        <w:t xml:space="preserve">[5] </w:t>
       </w:r>
       <w:r>
         <w:t xml:space="preserve">καὶ τὴν κίνησιν · οὐδὲ τὴν πυγμὴν σῶμα , ἀλλὰ χεῖρἀς πως
 </w:t>
       </w:r>
       <w:r>
-        <w:br/>
+        <w:rPr>
+          <w:rStyle w:val="lb"/>
+        </w:rPr>
+        <w:br/>
+        <w:t xml:space="preserve">[6] </w:t>
       </w:r>
       <w:r>
         <w:t xml:space="preserve">ἐσχηματισμένας · ἔτι δὲ ποιήσουσιν πρὸς τὸ μηδὲ ποιεῖν
 </w:t>
       </w:r>
       <w:r>
-        <w:br/>
+        <w:rPr>
+          <w:rStyle w:val="lb"/>
+        </w:rPr>
+        <w:br/>
+        <w:t xml:space="preserve">[7] </w:t>
       </w:r>
       <w:r>
         <w:t xml:space="preserve">φάσκοντας τὰ σὡματα , μόνα δὲ τὰ ἀσώματα. τί δεῖ πρὸς
 </w:t>
       </w:r>
       <w:r>
-        <w:br/>
+        <w:rPr>
+          <w:rStyle w:val="lb"/>
+        </w:rPr>
+        <w:br/>
+        <w:t xml:space="preserve">[8] </w:t>
       </w:r>
       <w:r>
         <w:t xml:space="preserve">Ἀριστοτέλην, ὡς καὶ αὐτὸς γενικὴν τῶν ὄντων διαίρεσιν
 </w:t>
       </w:r>
       <w:r>
-        <w:br/>
+        <w:rPr>
+          <w:rStyle w:val="lb"/>
+        </w:rPr>
+        <w:br/>
+        <w:t xml:space="preserve">[9] </w:t>
       </w:r>
       <w:r>
         <w:t xml:space="preserve">ποιούμενος τὰ μὲν εἶναί φησιν οὐσίας , τὰ δὲ συμβεβηκότα.</w:t>
@@ -2526,53 +3914,88 @@
         <w:pStyle w:val="p"/>
       </w:pPr>
       <w:r>
+        <w:rPr>
+          <w:rStyle w:val="lb"/>
+        </w:rPr>
+        <w:br/>
+        <w:t xml:space="preserve">[10] </w:t>
+      </w:r>
+      <w:r>
         <w:t xml:space="preserve">Τί δὲ καὶ αὐτοὶ βουλόμενοι λέγουσιν οὐσίας
 </w:t>
       </w:r>
       <w:r>
-        <w:br/>
+        <w:rPr>
+          <w:rStyle w:val="lb"/>
+        </w:rPr>
+        <w:br/>
+        <w:t xml:space="preserve">[11] </w:t>
       </w:r>
       <w:r>
         <w:t xml:space="preserve">τε καὶ συμβεβηκότα, εἰ καὶ αυτα φησι σωματα καὶ ταῦτα
 </w:t>
       </w:r>
       <w:r>
-        <w:br/>
+        <w:rPr>
+          <w:rStyle w:val="lb"/>
+        </w:rPr>
+        <w:br/>
+        <w:t xml:space="preserve">[12] </w:t>
       </w:r>
       <w:r>
         <w:t xml:space="preserve">μήθ΄ ὡς τά μέρη τοῦ σὡματος ονομάζονται σωματα, καθάπερ
 </w:t>
       </w:r>
       <w:r>
-        <w:br/>
+        <w:rPr>
+          <w:rStyle w:val="lb"/>
+        </w:rPr>
+        <w:br/>
+        <w:t xml:space="preserve">[13] </w:t>
       </w:r>
       <w:r>
         <w:t xml:space="preserve">χεῖρα καὶ δακτυλον, μηθ ὡς η μνᾶ ἒξ τῷ ταλάντῳ ·
 </w:t>
       </w:r>
       <w:r>
-        <w:br/>
+        <w:rPr>
+          <w:rStyle w:val="lb"/>
+        </w:rPr>
+        <w:br/>
+        <w:t xml:space="preserve">[14] </w:t>
       </w:r>
       <w:r>
         <w:t xml:space="preserve">εἴ γε τὸ σχῆμα τοῦ ἀνθρώπου σῶμά φασιν, ὥρα καὶ τὴν
 </w:t>
       </w:r>
       <w:r>
-        <w:br/>
+        <w:rPr>
+          <w:rStyle w:val="lb"/>
+        </w:rPr>
+        <w:br/>
+        <w:t xml:space="preserve">[15] </w:t>
       </w:r>
       <w:r>
         <w:t xml:space="preserve">ζωότητα σῶμα λέγειν καὶ τὸ γεννητὸν εἶναι καὶ φθαρτὸν
 </w:t>
       </w:r>
       <w:r>
-        <w:br/>
+        <w:rPr>
+          <w:rStyle w:val="lb"/>
+        </w:rPr>
+        <w:br/>
+        <w:t xml:space="preserve">[16] </w:t>
       </w:r>
       <w:r>
         <w:t xml:space="preserve">καὶ τὴν λογικότητα καὶ φρονιμότητα καὶ τὴν Ἀθηναιότητα
 </w:t>
       </w:r>
       <w:r>
-        <w:br/>
+        <w:rPr>
+          <w:rStyle w:val="lb"/>
+        </w:rPr>
+        <w:br/>
+        <w:t xml:space="preserve">[17] </w:t>
       </w:r>
       <w:r>
         <w:t xml:space="preserve">καὶ τὸ φιλοσοφεῖν καὶ Σωφρονίσκου παῖδας εἶναι καὶ τὸ σιμὸν
@@ -2582,84 +4005,139 @@
         <w:rPr>
           <w:rStyle w:val="pb"/>
         </w:rPr>
-        <w:t>[p. 482]</w:t>
+        <w:t>[p. 19.482]</w:t>
+      </w:r>
+      <w:r>
+        <w:t xml:space="preserve">
+</w:t>
+      </w:r>
+      <w:r>
+        <w:rPr>
+          <w:rStyle w:val="lb"/>
+        </w:rPr>
+        <w:br/>
+        <w:t xml:space="preserve">[1] </w:t>
       </w:r>
       <w:r>
         <w:t xml:space="preserve">καὶ τὸ φαλακρὸν καὶ προγαστορα καὶ τοῖς ἄλλοις σιμβεβηκόσιν
 </w:t>
       </w:r>
       <w:r>
-        <w:br/>
+        <w:rPr>
+          <w:rStyle w:val="lb"/>
+        </w:rPr>
+        <w:br/>
+        <w:t xml:space="preserve">[2] </w:t>
       </w:r>
       <w:r>
         <w:t xml:space="preserve">ἰσαρίθμους λέγειν σωματότητας, ὕπερ τὸν Βριάρεά
 </w:t>
       </w:r>
       <w:r>
-        <w:br/>
+        <w:rPr>
+          <w:rStyle w:val="lb"/>
+        </w:rPr>
+        <w:br/>
+        <w:t xml:space="preserve">[3] </w:t>
       </w:r>
       <w:r>
         <w:t xml:space="preserve">τε καὶ Τὐφωνα λέγειν αὐτὸν πολυπλοκώτερον καὶ πολυσωματὡτερον
 </w:t>
       </w:r>
       <w:r>
-        <w:br/>
+        <w:rPr>
+          <w:rStyle w:val="lb"/>
+        </w:rPr>
+        <w:br/>
+        <w:t xml:space="preserve">[4] </w:t>
       </w:r>
       <w:r>
         <w:t xml:space="preserve">εἶναι ζῶον · εἴτε ζωότης σῶμά ἐστι πῶς πᾶσι
 </w:t>
       </w:r>
       <w:r>
-        <w:br/>
+        <w:rPr>
+          <w:rStyle w:val="lb"/>
+        </w:rPr>
+        <w:br/>
+        <w:t xml:space="preserve">[5] </w:t>
       </w:r>
       <w:r>
         <w:t xml:space="preserve">τοῖς ζώοις συμβέβηκεν; πῶς δὲ τὸ εἶναι; πῶς δὲ τὸ ἐν τόπω
 </w:t>
       </w:r>
       <w:r>
-        <w:br/>
+        <w:rPr>
+          <w:rStyle w:val="lb"/>
+        </w:rPr>
+        <w:br/>
+        <w:t xml:space="preserve">[6] </w:t>
       </w:r>
       <w:r>
         <w:t xml:space="preserve">εἶναι ,· καὶ εί καθαπερ ἴδιον ἐπέχει τοπον πᾶς ὀφθαλμὸς
 </w:t>
       </w:r>
       <w:r>
-        <w:br/>
+        <w:rPr>
+          <w:rStyle w:val="lb"/>
+        </w:rPr>
+        <w:br/>
+        <w:t xml:space="preserve">[7] </w:t>
       </w:r>
       <w:r>
         <w:t xml:space="preserve">διαφανὲς σῶμα , οὕτω καὶ τῶν συμβεβηιοτων ἕκαστον·
 </w:t>
       </w:r>
       <w:r>
-        <w:br/>
+        <w:rPr>
+          <w:rStyle w:val="lb"/>
+        </w:rPr>
+        <w:br/>
+        <w:t xml:space="preserve">[8] </w:t>
       </w:r>
       <w:r>
         <w:t xml:space="preserve">ἄτοπον. οὕτω γὰρ ἥ τε τούτων ἐπιμιξία ουδεμία τις αιιτῶν
 </w:t>
       </w:r>
       <w:r>
-        <w:br/>
+        <w:rPr>
+          <w:rStyle w:val="lb"/>
+        </w:rPr>
+        <w:br/>
+        <w:t xml:space="preserve">[9] </w:t>
       </w:r>
       <w:r>
         <w:t xml:space="preserve">ἀποτελεσθήσεται φύσις. ἄπορον δὲ, καθάπερ ἔφην, καὶ τὸ
 </w:t>
       </w:r>
       <w:r>
-        <w:br/>
+        <w:rPr>
+          <w:rStyle w:val="lb"/>
+        </w:rPr>
+        <w:br/>
+        <w:t xml:space="preserve">[10] </w:t>
       </w:r>
       <w:r>
         <w:t xml:space="preserve">ἕνα τόπον ἐπέχειν ἅπαντα φάναι · συγχυθέντα γὰρ εἰς
 </w:t>
       </w:r>
       <w:r>
-        <w:br/>
+        <w:rPr>
+          <w:rStyle w:val="lb"/>
+        </w:rPr>
+        <w:br/>
+        <w:t xml:space="preserve">[11] </w:t>
       </w:r>
       <w:r>
         <w:t xml:space="preserve">μισγαγγίαν την ἑτεροτητα ου φυλαξειεν οὐδὲ την ἑαυτοῦ
 </w:t>
       </w:r>
       <w:r>
-        <w:br/>
+        <w:rPr>
+          <w:rStyle w:val="lb"/>
+        </w:rPr>
+        <w:br/>
+        <w:t xml:space="preserve">[12] </w:t>
       </w:r>
       <w:r>
         <w:t xml:space="preserve">φύσιν ἕκαστον· </w:t>
@@ -2668,42 +4146,62 @@
         <w:rPr>
           <w:rStyle w:val="milestone"/>
         </w:rPr>
-        <w:t xml:space="preserve"/>
+        <w:t xml:space="preserve">[ed2page:2.67]</w:t>
       </w:r>
       <w:r>
         <w:t xml:space="preserve">καθάπερ ἐπὶ τῶν μιγνυμένων φαρμάκων
 </w:t>
       </w:r>
       <w:r>
-        <w:br/>
+        <w:rPr>
+          <w:rStyle w:val="lb"/>
+        </w:rPr>
+        <w:br/>
+        <w:t xml:space="preserve">[13] </w:t>
       </w:r>
       <w:r>
         <w:t xml:space="preserve">ἔφην μίγνυσθαι. ποτερον ὅλον φημὶ τὸ σῶμα τῆς
 </w:t>
       </w:r>
       <w:r>
-        <w:br/>
+        <w:rPr>
+          <w:rStyle w:val="lb"/>
+        </w:rPr>
+        <w:br/>
+        <w:t xml:space="preserve">[14] </w:t>
       </w:r>
       <w:r>
         <w:t xml:space="preserve">ζωότητος ἐκαστῳ τῶν τοσουτων συμβεβηκότων συμβέβηκεν
 </w:t>
       </w:r>
       <w:r>
-        <w:br/>
+        <w:rPr>
+          <w:rStyle w:val="lb"/>
+        </w:rPr>
+        <w:br/>
+        <w:t xml:space="preserve">[15] </w:t>
       </w:r>
       <w:r>
         <w:t xml:space="preserve">ἢ κατὰ διαιρούμενον ἰσαρίθμως ,· ἑκάτερον γὰρ ἄτοπον ὁ
 </w:t>
       </w:r>
       <w:r>
-        <w:br/>
+        <w:rPr>
+          <w:rStyle w:val="lb"/>
+        </w:rPr>
+        <w:br/>
+        <w:t xml:space="preserve">[16] </w:t>
       </w:r>
       <w:r>
         <w:t xml:space="preserve">προηνυσμένος λόγος ἔδειξε · τί δὲ δεῖται, φημὶ, σωματότητος
 </w:t>
       </w:r>
       <w:r>
-        <w:br/>
+        <w:rPr>
+          <w:rStyle w:val="lb"/>
+        </w:rPr>
+        <w:br/>
+        <w:t xml:space="preserve">[17] </w:t>
       </w:r>
       <w:r>
         <w:t xml:space="preserve">ἕκαστον αὐτῶν εἰ φανεῖ καὶ αὐτὸ σῶμα ὄν.</w:t>
@@ -2714,7 +4212,7 @@
         <w:rPr>
           <w:rStyle w:val="pb"/>
         </w:rPr>
-        <w:t>[p. 483]</w:t>
+        <w:t>[p. 19.483]</w:t>
       </w:r>
     </w:p>
     <w:p>
@@ -2734,123 +4232,198 @@
         <w:pStyle w:val="p"/>
       </w:pPr>
       <w:r>
+        <w:rPr>
+          <w:rStyle w:val="lb"/>
+        </w:rPr>
+        <w:br/>
+        <w:t xml:space="preserve">[1] </w:t>
+      </w:r>
+      <w:r>
         <w:t xml:space="preserve">Ὅτι δὲ οὐκ ἔστι τῶν συμβεβηκότων ἕκαστον
 </w:t>
       </w:r>
       <w:r>
-        <w:br/>
+        <w:rPr>
+          <w:rStyle w:val="lb"/>
+        </w:rPr>
+        <w:br/>
+        <w:t xml:space="preserve">[2] </w:t>
       </w:r>
       <w:r>
         <w:t xml:space="preserve">σῶμα κἀκ τούτου τις ἀν μάθοι. μύοντες γὰρ σῶμα μετ
 </w:t>
       </w:r>
       <w:r>
-        <w:br/>
+        <w:rPr>
+          <w:rStyle w:val="lb"/>
+        </w:rPr>
+        <w:br/>
+        <w:t xml:space="preserve">[3] </w:t>
       </w:r>
       <w:r>
         <w:t xml:space="preserve">τῆ θίξει χρόνῳ καταλαμβάνομεν χρόαν δὲ ἢ χυμὸν οὐ
 </w:t>
       </w:r>
       <w:r>
-        <w:br/>
+        <w:rPr>
+          <w:rStyle w:val="lb"/>
+        </w:rPr>
+        <w:br/>
+        <w:t xml:space="preserve">[4] </w:t>
       </w:r>
       <w:r>
         <w:t xml:space="preserve">συγκαταλαμβάνομεν, οὐδὲ σχῆμα κατὰ τὴν θίξιν τοῦ σῶματος·
 </w:t>
       </w:r>
       <w:r>
-        <w:br/>
+        <w:rPr>
+          <w:rStyle w:val="lb"/>
+        </w:rPr>
+        <w:br/>
+        <w:t xml:space="preserve">[5] </w:t>
       </w:r>
       <w:r>
         <w:t xml:space="preserve">ἐχρῆν δὲ καὶ τούτων ἕκαστον ι,πο τῆς ὕλης καὶ μὴ
 </w:t>
       </w:r>
       <w:r>
-        <w:br/>
+        <w:rPr>
+          <w:rStyle w:val="lb"/>
+        </w:rPr>
+        <w:br/>
+        <w:t xml:space="preserve">[6] </w:t>
       </w:r>
       <w:r>
         <w:t xml:space="preserve">κατὰ περίληψιν θίξεως καταλαμβανεσθαι. οὐδὲ γάρ ἐστι
 </w:t>
       </w:r>
       <w:r>
-        <w:br/>
+        <w:rPr>
+          <w:rStyle w:val="lb"/>
+        </w:rPr>
+        <w:br/>
+        <w:t xml:space="preserve">[7] </w:t>
       </w:r>
       <w:r>
         <w:t xml:space="preserve">λόγῳ θεωρητή · ψέρ᾽ ἔστι τοῦ μήλου στρογγυλότης. ὁ δ᾽
 </w:t>
       </w:r>
       <w:r>
-        <w:br/>
+        <w:rPr>
+          <w:rStyle w:val="lb"/>
+        </w:rPr>
+        <w:br/>
+        <w:t xml:space="preserve">[8] </w:t>
       </w:r>
       <w:r>
         <w:t xml:space="preserve">ὅμοιος περὶ τοῦ χυμοῦ λόγος. εἴτε καὶ τῶν συμβεβηκότων
 </w:t>
       </w:r>
       <w:r>
-        <w:br/>
+        <w:rPr>
+          <w:rStyle w:val="lb"/>
+        </w:rPr>
+        <w:br/>
+        <w:t xml:space="preserve">[9] </w:t>
       </w:r>
       <w:r>
         <w:t xml:space="preserve">ἕκαστον σῶμά εστι · τί βουλόμενοι; τὸ σῶμα μόνον φασὶν
 </w:t>
       </w:r>
       <w:r>
-        <w:br/>
+        <w:rPr>
+          <w:rStyle w:val="lb"/>
+        </w:rPr>
+        <w:br/>
+        <w:t xml:space="preserve">[10] </w:t>
       </w:r>
       <w:r>
         <w:t xml:space="preserve">ἐπ᾽ ἄπειρον τέμνεσθαι, οὐχὶ δὲ καὶ τὸ σχῆμα · φέρε καὶ τὴν
 </w:t>
       </w:r>
       <w:r>
-        <w:br/>
+        <w:rPr>
+          <w:rStyle w:val="lb"/>
+        </w:rPr>
+        <w:br/>
+        <w:t xml:space="preserve">[11] </w:t>
       </w:r>
       <w:r>
         <w:t xml:space="preserve">γλυκύτητα καὶ τῶν ἄλλων ἕκαστον. οὕτω κατα συμπλοκην
 </w:t>
       </w:r>
       <w:r>
-        <w:br/>
+        <w:rPr>
+          <w:rStyle w:val="lb"/>
+        </w:rPr>
+        <w:br/>
+        <w:t xml:space="preserve">[12] </w:t>
       </w:r>
       <w:r>
         <w:t xml:space="preserve">τρόπῳ φημὶ οὐδὲ κατὰ ἀναφοράν ἐπὶ το συνηθως καλουμενον
 </w:t>
       </w:r>
       <w:r>
-        <w:br/>
+        <w:rPr>
+          <w:rStyle w:val="lb"/>
+        </w:rPr>
+        <w:br/>
+        <w:t xml:space="preserve">[13] </w:t>
       </w:r>
       <w:r>
         <w:t xml:space="preserve">σῶμα, ὰλν ὰπ᾽ εὐθείας · διὰ τί δὲ μόνου, καθάπερ ἔφην,
 </w:t>
       </w:r>
       <w:r>
-        <w:br/>
+        <w:rPr>
+          <w:rStyle w:val="lb"/>
+        </w:rPr>
+        <w:br/>
+        <w:t xml:space="preserve">[14] </w:t>
       </w:r>
       <w:r>
         <w:t xml:space="preserve">τοῦ σώματος τοῦτον ὅρον φασὶν εἶναι τὸ τριχῆ διαστατὸν
 </w:t>
       </w:r>
       <w:r>
-        <w:br/>
+        <w:rPr>
+          <w:rStyle w:val="lb"/>
+        </w:rPr>
+        <w:br/>
+        <w:t xml:space="preserve">[15] </w:t>
       </w:r>
       <w:r>
         <w:t xml:space="preserve">μετὰ ἀντιτυπίας, οὐχὶ δἐ καὶ χρόαν καὶ χυλὸν καὶ χυμὸν
 </w:t>
       </w:r>
       <w:r>
-        <w:br/>
+        <w:rPr>
+          <w:rStyle w:val="lb"/>
+        </w:rPr>
+        <w:br/>
+        <w:t xml:space="preserve">[16] </w:t>
       </w:r>
       <w:r>
         <w:t xml:space="preserve">καὶ τῶν λοιπῶν συμβεβηκότων ἕκαστον οὕτως ὁρίζονται ·
 </w:t>
       </w:r>
       <w:r>
-        <w:br/>
+        <w:rPr>
+          <w:rStyle w:val="lb"/>
+        </w:rPr>
+        <w:br/>
+        <w:t xml:space="preserve">[17] </w:t>
       </w:r>
       <w:r>
         <w:t xml:space="preserve">εἰ δὲ σῶμα πάντα ταῦτ᾽ εἶναί φασι, κἀν γὰρ ἐπ᾽ εἴδους
 </w:t>
       </w:r>
       <w:r>
-        <w:br/>
+        <w:rPr>
+          <w:rStyle w:val="lb"/>
+        </w:rPr>
+        <w:br/>
+        <w:t xml:space="preserve">[18] </w:t>
       </w:r>
       <w:r>
         <w:t xml:space="preserve">διαφεῥη κοινῶς γε καὶ πάντα σώματα εἶναί φασιν, ὥσπερ
@@ -2860,63 +4433,106 @@
         <w:rPr>
           <w:rStyle w:val="pb"/>
         </w:rPr>
-        <w:t>[p. 484]</w:t>
+        <w:t>[p. 19.484]</w:t>
+      </w:r>
+      <w:r>
+        <w:t xml:space="preserve">
+</w:t>
+      </w:r>
+      <w:r>
+        <w:rPr>
+          <w:rStyle w:val="lb"/>
+        </w:rPr>
+        <w:br/>
+        <w:t xml:space="preserve">[1] </w:t>
       </w:r>
       <w:r>
         <w:t xml:space="preserve">οὖν κἄν ἄνθρωπον ὁρίζομαι κἂν ἵππον κἀν βοῦν , ζῶον
 </w:t>
       </w:r>
       <w:r>
-        <w:br/>
+        <w:rPr>
+          <w:rStyle w:val="lb"/>
+        </w:rPr>
+        <w:br/>
+        <w:t xml:space="preserve">[2] </w:t>
       </w:r>
       <w:r>
         <w:t xml:space="preserve">.γενητὸν καὶ θνητὸν ἐρῶ· ἅπερ ἐστι κοινά. προσαποδώσω
 </w:t>
       </w:r>
       <w:r>
-        <w:br/>
+        <w:rPr>
+          <w:rStyle w:val="lb"/>
+        </w:rPr>
+        <w:br/>
+        <w:t xml:space="preserve">[3] </w:t>
       </w:r>
       <w:r>
         <w:t xml:space="preserve">δὲ τὴν ἑκάστου ίδιοτητα. οὕτω καὶ τῶν συμβεβηκότων ἕκαστον
 </w:t>
       </w:r>
       <w:r>
-        <w:br/>
+        <w:rPr>
+          <w:rStyle w:val="lb"/>
+        </w:rPr>
+        <w:br/>
+        <w:t xml:space="preserve">[4] </w:t>
       </w:r>
       <w:r>
         <w:t xml:space="preserve">ὁριζόμενοι, λεγέτωσαν οὐσίαν διαστατὴν σωματικὴν τριχῆ
 </w:t>
       </w:r>
       <w:r>
-        <w:br/>
+        <w:rPr>
+          <w:rStyle w:val="lb"/>
+        </w:rPr>
+        <w:br/>
+        <w:t xml:space="preserve">[5] </w:t>
       </w:r>
       <w:r>
         <w:t xml:space="preserve">μετὰ ἀντιτυπίας. ταῦτα τοὺς Στωικοὺς, φίλε Πίνδαρε,
 </w:t>
       </w:r>
       <w:r>
-        <w:br/>
+        <w:rPr>
+          <w:rStyle w:val="lb"/>
+        </w:rPr>
+        <w:br/>
+        <w:t xml:space="preserve">[6] </w:t>
       </w:r>
       <w:r>
         <w:t xml:space="preserve">λύειν ἀξίου, μὴ συγκατασπᾶν ἑαυτοῖς ἄλλους ὡς τοῖς αὺτοῖς
 </w:t>
       </w:r>
       <w:r>
-        <w:br/>
+        <w:rPr>
+          <w:rStyle w:val="lb"/>
+        </w:rPr>
+        <w:br/>
+        <w:t xml:space="preserve">[7] </w:t>
       </w:r>
       <w:r>
         <w:t xml:space="preserve">ἐνεχομένους πταίσμασιν · ἀλλ ἀποσκευαζομένους τὰ ἐγκλήματα.
 </w:t>
       </w:r>
       <w:r>
-        <w:br/>
+        <w:rPr>
+          <w:rStyle w:val="lb"/>
+        </w:rPr>
+        <w:br/>
+        <w:t xml:space="preserve">[8] </w:t>
       </w:r>
       <w:r>
         <w:t xml:space="preserve">οὐ γάρ ἐστιν ἡ ἀντιλογία τῶν ψευδοδόξων ἠ κοινωνία
 </w:t>
       </w:r>
       <w:r>
-        <w:br/>
+        <w:rPr>
+          <w:rStyle w:val="lb"/>
+        </w:rPr>
+        <w:br/>
+        <w:t xml:space="preserve">[9] </w:t>
       </w:r>
       <w:r>
         <w:t xml:space="preserve">πρὸς ἑτέρους, ἀλλ᾽ ἡ λύσις.</w:t>
@@ -4490,6 +6106,17 @@
       <w:sz w:val="20"/>
     </w:rPr>
   </w:style>
+  <w:style w:type="character" w:styleId="Lienhypertexte">
+    <w:name w:val="Hyperlink"/>
+    <w:basedOn w:val="Policepardfaut"/>
+    <w:uiPriority w:val="99"/>
+    <w:unhideWhenUsed/>
+    <w:rsid w:val="006F74FE"/>
+    <w:rPr>
+      <w:color w:val="0563C1" w:themeColor="hyperlink"/>
+      <w:u w:val="single"/>
+    </w:rPr>
+  </w:style>
 </w:styles>
 </file>
 
